--- a/rgr_db.docx
+++ b/rgr_db.docx
@@ -157,16 +157,15 @@
           <w:sz w:val="32"/>
           <w:szCs w:val="32"/>
         </w:rPr>
-        <w:t xml:space="preserve"> Лабораторна робота №</w:t>
-      </w:r>
-      <w:r>
-        <w:rPr>
-          <w:rFonts w:ascii="Times New Roman" w:eastAsia="Times New Roman" w:hAnsi="Times New Roman" w:cs="Times New Roman"/>
-          <w:sz w:val="32"/>
-          <w:szCs w:val="32"/>
-          <w:lang w:val="ru-RU"/>
-        </w:rPr>
-        <w:t>2</w:t>
+        <w:t xml:space="preserve"> </w:t>
+      </w:r>
+      <w:r>
+        <w:rPr>
+          <w:rFonts w:ascii="Times New Roman" w:eastAsia="Times New Roman" w:hAnsi="Times New Roman" w:cs="Times New Roman"/>
+          <w:sz w:val="32"/>
+          <w:szCs w:val="32"/>
+        </w:rPr>
+        <w:t>Розрахунково-графічна робота</w:t>
       </w:r>
       <w:r>
         <w:rPr>
@@ -297,7 +296,7 @@
           <w:rFonts w:ascii="Times New Roman" w:eastAsia="Times New Roman" w:hAnsi="Times New Roman" w:cs="Times New Roman"/>
           <w:sz w:val="28"/>
           <w:szCs w:val="28"/>
-          <w:lang w:val="en-US"/>
+          <w:lang w:val="ru-RU"/>
         </w:rPr>
       </w:pPr>
     </w:p>
@@ -348,7 +347,7 @@
           <w:rFonts w:ascii="Times New Roman" w:eastAsia="Times New Roman" w:hAnsi="Times New Roman" w:cs="Times New Roman"/>
           <w:sz w:val="28"/>
           <w:szCs w:val="28"/>
-          <w:lang w:val="en-US"/>
+          <w:lang w:val="ru-RU"/>
         </w:rPr>
       </w:pPr>
       <w:r>
@@ -364,7 +363,7 @@
           <w:rFonts w:ascii="Times New Roman" w:eastAsia="Times New Roman" w:hAnsi="Times New Roman" w:cs="Times New Roman"/>
           <w:sz w:val="28"/>
           <w:szCs w:val="28"/>
-          <w:lang w:val="en-US"/>
+          <w:lang w:val="ru-RU"/>
         </w:rPr>
         <w:t>3</w:t>
       </w:r>
@@ -454,7 +453,7 @@
           <w:rFonts w:ascii="Times New Roman" w:eastAsia="Times New Roman" w:hAnsi="Times New Roman" w:cs="Times New Roman"/>
           <w:sz w:val="28"/>
           <w:szCs w:val="28"/>
-          <w:lang w:val="en-US"/>
+          <w:lang w:val="ru-RU"/>
         </w:rPr>
       </w:pPr>
     </w:p>
@@ -465,7 +464,7 @@
           <w:rFonts w:ascii="Times New Roman" w:eastAsia="Times New Roman" w:hAnsi="Times New Roman" w:cs="Times New Roman"/>
           <w:sz w:val="28"/>
           <w:szCs w:val="28"/>
-          <w:lang w:val="en-US"/>
+          <w:lang w:val="ru-RU"/>
         </w:rPr>
       </w:pPr>
     </w:p>
@@ -741,6 +740,478 @@
     </w:p>
     <w:p>
       <w:pPr>
+        <w:pStyle w:val="a9"/>
+        <w:spacing w:before="0" w:beforeAutospacing="0" w:after="0" w:afterAutospacing="0"/>
+        <w:textAlignment w:val="baseline"/>
+        <w:rPr>
+          <w:b/>
+          <w:color w:val="000000"/>
+          <w:sz w:val="28"/>
+          <w:szCs w:val="28"/>
+          <w:lang w:val="uk-UA"/>
+        </w:rPr>
+      </w:pPr>
+      <w:r>
+        <w:rPr>
+          <w:b/>
+          <w:sz w:val="28"/>
+          <w:szCs w:val="28"/>
+          <w:lang w:val="uk-UA"/>
+        </w:rPr>
+        <w:t>Шаблон проектування</w:t>
+      </w:r>
+    </w:p>
+    <w:p>
+      <w:pPr>
+        <w:pStyle w:val="a9"/>
+        <w:spacing w:before="0" w:beforeAutospacing="0" w:after="0" w:afterAutospacing="0"/>
+        <w:jc w:val="center"/>
+        <w:textAlignment w:val="baseline"/>
+        <w:rPr>
+          <w:b/>
+          <w:color w:val="000000"/>
+          <w:sz w:val="28"/>
+          <w:szCs w:val="28"/>
+          <w:lang w:val="uk-UA"/>
+        </w:rPr>
+      </w:pPr>
+    </w:p>
+    <w:p>
+      <w:pPr>
+        <w:pStyle w:val="a9"/>
+        <w:spacing w:before="120" w:beforeAutospacing="0" w:after="0" w:afterAutospacing="0" w:line="276" w:lineRule="auto"/>
+        <w:ind w:firstLine="708"/>
+        <w:textAlignment w:val="baseline"/>
+        <w:rPr>
+          <w:b/>
+          <w:color w:val="000000"/>
+          <w:sz w:val="28"/>
+          <w:szCs w:val="28"/>
+          <w:lang w:val="uk-UA"/>
+        </w:rPr>
+      </w:pPr>
+      <w:proofErr w:type="gramStart"/>
+      <w:r>
+        <w:rPr>
+          <w:color w:val="000000"/>
+          <w:sz w:val="28"/>
+          <w:szCs w:val="28"/>
+          <w:lang w:val="en-US"/>
+        </w:rPr>
+        <w:t>MVC</w:t>
+      </w:r>
+      <w:r>
+        <w:rPr>
+          <w:color w:val="000000"/>
+          <w:sz w:val="28"/>
+          <w:szCs w:val="28"/>
+        </w:rPr>
+        <w:t xml:space="preserve"> - </w:t>
+      </w:r>
+      <w:r>
+        <w:rPr>
+          <w:color w:val="000000"/>
+          <w:sz w:val="28"/>
+          <w:szCs w:val="28"/>
+          <w:lang w:val="uk-UA"/>
+        </w:rPr>
+        <w:t>шаблон проектування, що був</w:t>
+      </w:r>
+      <w:r>
+        <w:rPr>
+          <w:color w:val="000000"/>
+          <w:sz w:val="28"/>
+          <w:szCs w:val="28"/>
+          <w:lang w:val="uk-UA"/>
+        </w:rPr>
+        <w:t xml:space="preserve"> використаний у програмі.</w:t>
+      </w:r>
+      <w:proofErr w:type="gramEnd"/>
+      <w:r>
+        <w:rPr>
+          <w:color w:val="000000"/>
+          <w:sz w:val="28"/>
+          <w:szCs w:val="28"/>
+          <w:lang w:val="uk-UA"/>
+        </w:rPr>
+        <w:t xml:space="preserve"> </w:t>
+      </w:r>
+    </w:p>
+    <w:p>
+      <w:pPr>
+        <w:pStyle w:val="a9"/>
+        <w:spacing w:before="120" w:beforeAutospacing="0" w:after="0" w:afterAutospacing="0" w:line="276" w:lineRule="auto"/>
+        <w:ind w:firstLine="709"/>
+        <w:textAlignment w:val="baseline"/>
+        <w:rPr>
+          <w:b/>
+          <w:color w:val="000000"/>
+          <w:sz w:val="28"/>
+          <w:szCs w:val="28"/>
+          <w:lang w:val="uk-UA"/>
+        </w:rPr>
+      </w:pPr>
+      <w:proofErr w:type="gramStart"/>
+      <w:r>
+        <w:rPr>
+          <w:color w:val="000000"/>
+          <w:sz w:val="28"/>
+          <w:szCs w:val="28"/>
+          <w:lang w:val="en-US"/>
+        </w:rPr>
+        <w:t>Model</w:t>
+      </w:r>
+      <w:r>
+        <w:rPr>
+          <w:color w:val="000000"/>
+          <w:sz w:val="28"/>
+          <w:szCs w:val="28"/>
+        </w:rPr>
+        <w:t xml:space="preserve"> </w:t>
+      </w:r>
+      <w:r>
+        <w:rPr>
+          <w:color w:val="000000"/>
+          <w:sz w:val="28"/>
+          <w:szCs w:val="28"/>
+        </w:rPr>
+        <w:t xml:space="preserve"> </w:t>
+      </w:r>
+      <w:r>
+        <w:rPr>
+          <w:color w:val="000000"/>
+          <w:sz w:val="28"/>
+          <w:szCs w:val="28"/>
+          <w:lang w:val="uk-UA"/>
+        </w:rPr>
+        <w:t>представляє</w:t>
+      </w:r>
+      <w:proofErr w:type="gramEnd"/>
+      <w:r>
+        <w:rPr>
+          <w:color w:val="000000"/>
+          <w:sz w:val="28"/>
+          <w:szCs w:val="28"/>
+          <w:lang w:val="uk-UA"/>
+        </w:rPr>
+        <w:t xml:space="preserve"> клас, що описує логіку використовуваних даних. Згід</w:t>
+      </w:r>
+      <w:r>
+        <w:rPr>
+          <w:color w:val="000000"/>
+          <w:sz w:val="28"/>
+          <w:szCs w:val="28"/>
+          <w:lang w:val="uk-UA"/>
+        </w:rPr>
+        <w:t>но компоненту моделі, в цій</w:t>
+      </w:r>
+      <w:r>
+        <w:rPr>
+          <w:color w:val="000000"/>
+          <w:sz w:val="28"/>
+          <w:szCs w:val="28"/>
+          <w:lang w:val="uk-UA"/>
+        </w:rPr>
+        <w:t xml:space="preserve"> програмі відповідають всі компоненти які</w:t>
+      </w:r>
+      <w:r>
+        <w:rPr>
+          <w:color w:val="000000"/>
+          <w:sz w:val="28"/>
+          <w:szCs w:val="28"/>
+        </w:rPr>
+        <w:t xml:space="preserve"> </w:t>
+      </w:r>
+      <w:r>
+        <w:rPr>
+          <w:color w:val="000000"/>
+          <w:sz w:val="28"/>
+          <w:szCs w:val="28"/>
+          <w:lang w:val="uk-UA"/>
+        </w:rPr>
+        <w:t xml:space="preserve">знаходять у папці </w:t>
+      </w:r>
+      <w:r>
+        <w:rPr>
+          <w:color w:val="000000"/>
+          <w:sz w:val="28"/>
+          <w:szCs w:val="28"/>
+          <w:lang w:val="en-US"/>
+        </w:rPr>
+        <w:t>Models</w:t>
+      </w:r>
+      <w:r>
+        <w:rPr>
+          <w:color w:val="000000"/>
+          <w:sz w:val="28"/>
+          <w:szCs w:val="28"/>
+        </w:rPr>
+        <w:t>.</w:t>
+      </w:r>
+      <w:r>
+        <w:rPr>
+          <w:color w:val="000000"/>
+          <w:sz w:val="28"/>
+          <w:szCs w:val="28"/>
+          <w:lang w:val="uk-UA"/>
+        </w:rPr>
+        <w:t xml:space="preserve"> </w:t>
+      </w:r>
+    </w:p>
+    <w:p>
+      <w:pPr>
+        <w:pStyle w:val="a9"/>
+        <w:spacing w:before="120" w:beforeAutospacing="0" w:after="0" w:afterAutospacing="0" w:line="276" w:lineRule="auto"/>
+        <w:ind w:firstLine="709"/>
+        <w:textAlignment w:val="baseline"/>
+        <w:rPr>
+          <w:b/>
+          <w:color w:val="000000"/>
+          <w:sz w:val="28"/>
+          <w:szCs w:val="28"/>
+          <w:lang w:val="uk-UA"/>
+        </w:rPr>
+      </w:pPr>
+      <w:proofErr w:type="gramStart"/>
+      <w:r>
+        <w:rPr>
+          <w:color w:val="000000"/>
+          <w:sz w:val="28"/>
+          <w:szCs w:val="28"/>
+          <w:lang w:val="en-US"/>
+        </w:rPr>
+        <w:t>View</w:t>
+      </w:r>
+      <w:r>
+        <w:rPr>
+          <w:color w:val="000000"/>
+          <w:sz w:val="28"/>
+          <w:szCs w:val="28"/>
+          <w:lang w:val="uk-UA"/>
+        </w:rPr>
+        <w:t xml:space="preserve"> </w:t>
+      </w:r>
+      <w:r>
+        <w:rPr>
+          <w:color w:val="000000"/>
+          <w:sz w:val="28"/>
+          <w:szCs w:val="28"/>
+          <w:lang w:val="uk-UA"/>
+        </w:rPr>
+        <w:t xml:space="preserve"> консольний</w:t>
+      </w:r>
+      <w:proofErr w:type="gramEnd"/>
+      <w:r>
+        <w:rPr>
+          <w:color w:val="000000"/>
+          <w:sz w:val="28"/>
+          <w:szCs w:val="28"/>
+          <w:lang w:val="uk-UA"/>
+        </w:rPr>
+        <w:t xml:space="preserve"> інтерфейс</w:t>
+      </w:r>
+      <w:r>
+        <w:rPr>
+          <w:color w:val="000000"/>
+          <w:sz w:val="28"/>
+          <w:szCs w:val="28"/>
+          <w:lang w:val="uk-UA"/>
+        </w:rPr>
+        <w:t>,</w:t>
+      </w:r>
+      <w:r>
+        <w:rPr>
+          <w:color w:val="000000"/>
+          <w:sz w:val="28"/>
+          <w:szCs w:val="28"/>
+          <w:lang w:val="uk-UA"/>
+        </w:rPr>
+        <w:t xml:space="preserve"> з яким буде взаємодіяти наш користувач. </w:t>
+      </w:r>
+      <w:r>
+        <w:rPr>
+          <w:color w:val="000000"/>
+          <w:sz w:val="28"/>
+          <w:szCs w:val="28"/>
+          <w:lang w:val="uk-UA"/>
+        </w:rPr>
+        <w:t xml:space="preserve">Йому </w:t>
+      </w:r>
+      <w:r>
+        <w:rPr>
+          <w:color w:val="000000"/>
+          <w:sz w:val="28"/>
+          <w:szCs w:val="28"/>
+          <w:lang w:val="uk-UA"/>
+        </w:rPr>
+        <w:t xml:space="preserve">відповідають такі компоненти, згідно яким користувач бачить необхідні дані, що є представленням даних у вигляді консольного інтерфейсу. </w:t>
+      </w:r>
+    </w:p>
+    <w:p>
+      <w:pPr>
+        <w:pStyle w:val="a9"/>
+        <w:spacing w:before="120" w:beforeAutospacing="0" w:after="0" w:afterAutospacing="0" w:line="276" w:lineRule="auto"/>
+        <w:ind w:firstLine="709"/>
+        <w:textAlignment w:val="baseline"/>
+        <w:rPr>
+          <w:color w:val="000000"/>
+          <w:sz w:val="28"/>
+          <w:szCs w:val="28"/>
+          <w:lang w:val="uk-UA"/>
+        </w:rPr>
+      </w:pPr>
+      <w:proofErr w:type="gramStart"/>
+      <w:r>
+        <w:rPr>
+          <w:color w:val="000000"/>
+          <w:sz w:val="28"/>
+          <w:szCs w:val="28"/>
+          <w:lang w:val="en-US"/>
+        </w:rPr>
+        <w:t>Controller</w:t>
+      </w:r>
+      <w:r>
+        <w:rPr>
+          <w:color w:val="000000"/>
+          <w:sz w:val="28"/>
+          <w:szCs w:val="28"/>
+          <w:lang w:val="uk-UA"/>
+        </w:rPr>
+        <w:t xml:space="preserve"> </w:t>
+      </w:r>
+      <w:r>
+        <w:rPr>
+          <w:color w:val="000000"/>
+          <w:sz w:val="28"/>
+          <w:szCs w:val="28"/>
+          <w:lang w:val="uk-UA"/>
+        </w:rPr>
+        <w:t xml:space="preserve"> представляє</w:t>
+      </w:r>
+      <w:proofErr w:type="gramEnd"/>
+      <w:r>
+        <w:rPr>
+          <w:color w:val="000000"/>
+          <w:sz w:val="28"/>
+          <w:szCs w:val="28"/>
+          <w:lang w:val="uk-UA"/>
+        </w:rPr>
+        <w:t xml:space="preserve"> клас, що забезпечує зв'язок між користувачем і системою, </w:t>
+      </w:r>
+      <w:r>
+        <w:rPr>
+          <w:color w:val="000000"/>
+          <w:sz w:val="28"/>
+          <w:szCs w:val="28"/>
+          <w:lang w:val="uk-UA"/>
+        </w:rPr>
+        <w:t>поданням і сховищем даних. Отримує введені користувачем дані,  обробляє їх та</w:t>
+      </w:r>
+      <w:r>
+        <w:rPr>
+          <w:color w:val="000000"/>
+          <w:sz w:val="28"/>
+          <w:szCs w:val="28"/>
+          <w:lang w:val="uk-UA"/>
+        </w:rPr>
+        <w:t xml:space="preserve"> в залежності від результатів обробки відправляє користувачеві певний виснов</w:t>
+      </w:r>
+      <w:r>
+        <w:rPr>
+          <w:color w:val="000000"/>
+          <w:sz w:val="28"/>
+          <w:szCs w:val="28"/>
+          <w:lang w:val="uk-UA"/>
+        </w:rPr>
+        <w:t>ок</w:t>
+      </w:r>
+      <w:r>
+        <w:rPr>
+          <w:color w:val="000000"/>
+          <w:sz w:val="28"/>
+          <w:szCs w:val="28"/>
+        </w:rPr>
+        <w:t xml:space="preserve">. </w:t>
+      </w:r>
+      <w:r>
+        <w:rPr>
+          <w:color w:val="000000"/>
+          <w:sz w:val="28"/>
+          <w:szCs w:val="28"/>
+          <w:lang w:val="uk-UA"/>
+        </w:rPr>
+        <w:t xml:space="preserve"> </w:t>
+      </w:r>
+    </w:p>
+    <w:p>
+      <w:pPr>
+        <w:ind w:left="360"/>
+        <w:jc w:val="center"/>
+        <w:rPr>
+          <w:rFonts w:ascii="Times New Roman" w:hAnsi="Times New Roman" w:cs="Times New Roman"/>
+          <w:sz w:val="32"/>
+          <w:szCs w:val="32"/>
+          <w:lang w:val="ru-RU"/>
+        </w:rPr>
+      </w:pPr>
+    </w:p>
+    <w:p>
+      <w:pPr>
+        <w:ind w:left="360"/>
+        <w:rPr>
+          <w:rFonts w:ascii="Times New Roman" w:hAnsi="Times New Roman" w:cs="Times New Roman"/>
+          <w:sz w:val="32"/>
+          <w:szCs w:val="32"/>
+          <w:lang w:val="ru-RU"/>
+        </w:rPr>
+      </w:pPr>
+    </w:p>
+    <w:p>
+      <w:pPr>
+        <w:ind w:left="360"/>
+        <w:rPr>
+          <w:rFonts w:ascii="Times New Roman" w:hAnsi="Times New Roman" w:cs="Times New Roman"/>
+          <w:sz w:val="32"/>
+          <w:szCs w:val="32"/>
+          <w:lang w:val="ru-RU"/>
+        </w:rPr>
+      </w:pPr>
+    </w:p>
+    <w:p>
+      <w:pPr>
+        <w:ind w:left="360"/>
+        <w:rPr>
+          <w:rFonts w:ascii="Times New Roman" w:hAnsi="Times New Roman" w:cs="Times New Roman"/>
+          <w:sz w:val="32"/>
+          <w:szCs w:val="32"/>
+          <w:lang w:val="ru-RU"/>
+        </w:rPr>
+      </w:pPr>
+    </w:p>
+    <w:p>
+      <w:pPr>
+        <w:ind w:left="360"/>
+        <w:rPr>
+          <w:rFonts w:ascii="Times New Roman" w:hAnsi="Times New Roman" w:cs="Times New Roman"/>
+          <w:sz w:val="32"/>
+          <w:szCs w:val="32"/>
+          <w:lang w:val="ru-RU"/>
+        </w:rPr>
+      </w:pPr>
+    </w:p>
+    <w:p>
+      <w:pPr>
+        <w:ind w:left="360"/>
+        <w:rPr>
+          <w:rFonts w:ascii="Times New Roman" w:hAnsi="Times New Roman" w:cs="Times New Roman"/>
+          <w:sz w:val="32"/>
+          <w:szCs w:val="32"/>
+          <w:lang w:val="ru-RU"/>
+        </w:rPr>
+      </w:pPr>
+    </w:p>
+    <w:p>
+      <w:pPr>
         <w:jc w:val="center"/>
         <w:rPr>
           <w:rFonts w:ascii="Times New Roman" w:eastAsia="Times New Roman" w:hAnsi="Times New Roman" w:cs="Times New Roman"/>
@@ -759,6 +1230,7 @@
           <w:sz w:val="28"/>
           <w:szCs w:val="28"/>
         </w:rPr>
+        <w:lastRenderedPageBreak/>
         <w:t>Предметної галузі</w:t>
       </w:r>
       <w:r>
@@ -846,8 +1318,10 @@
           <w:rFonts w:ascii="Times New Roman" w:eastAsia="Times New Roman" w:hAnsi="Times New Roman" w:cs="Times New Roman"/>
           <w:b/>
           <w:bCs/>
-          <w:sz w:val="32"/>
-          <w:szCs w:val="32"/>
+          <w:noProof/>
+          <w:sz w:val="32"/>
+          <w:szCs w:val="32"/>
+          <w:lang w:val="ru-RU" w:eastAsia="ru-RU"/>
         </w:rPr>
         <w:drawing>
           <wp:inline distT="0" distB="0" distL="0" distR="0" wp14:anchorId="17B45AD0" wp14:editId="7D0C89C4">
@@ -892,7 +1366,7 @@
           <w:rFonts w:ascii="Times New Roman" w:hAnsi="Times New Roman" w:cs="Times New Roman"/>
           <w:sz w:val="28"/>
           <w:szCs w:val="28"/>
-          <w:lang w:val="ru-RU"/>
+          <w:lang w:val="en-US"/>
         </w:rPr>
       </w:pPr>
     </w:p>
@@ -926,7 +1400,6 @@
           <w:sz w:val="28"/>
           <w:szCs w:val="28"/>
         </w:rPr>
-        <w:lastRenderedPageBreak/>
         <w:t>Схема меню користувача</w:t>
       </w:r>
       <w:r>
@@ -953,15 +1426,16 @@
       <w:r>
         <w:rPr>
           <w:rFonts w:ascii="Times New Roman" w:hAnsi="Times New Roman" w:cs="Times New Roman"/>
-          <w:sz w:val="32"/>
-          <w:szCs w:val="32"/>
-          <w:lang w:val="en-US"/>
+          <w:noProof/>
+          <w:sz w:val="28"/>
+          <w:szCs w:val="28"/>
+          <w:lang w:val="ru-RU" w:eastAsia="ru-RU"/>
         </w:rPr>
         <w:drawing>
-          <wp:inline distT="0" distB="0" distL="0" distR="0" wp14:anchorId="16525204" wp14:editId="5BB1E0F0">
-            <wp:extent cx="5731510" cy="358478"/>
-            <wp:effectExtent l="0" t="0" r="2540" b="3810"/>
-            <wp:docPr id="19" name="Рисунок 19"/>
+          <wp:inline distT="0" distB="0" distL="0" distR="0" wp14:anchorId="419955A0" wp14:editId="254CA279">
+            <wp:extent cx="5731510" cy="1181735"/>
+            <wp:effectExtent l="0" t="0" r="2540" b="0"/>
+            <wp:docPr id="40" name="Рисунок 40"/>
             <wp:cNvGraphicFramePr>
               <a:graphicFrameLocks xmlns:a="http://schemas.openxmlformats.org/drawingml/2006/main" noChangeAspect="1"/>
             </wp:cNvGraphicFramePr>
@@ -981,7 +1455,7 @@
                   <pic:spPr>
                     <a:xfrm>
                       <a:off x="0" y="0"/>
-                      <a:ext cx="5731510" cy="358478"/>
+                      <a:ext cx="5731510" cy="1181735"/>
                     </a:xfrm>
                     <a:prstGeom prst="rect">
                       <a:avLst/>
@@ -1165,15 +1639,7 @@
           <w:sz w:val="32"/>
           <w:szCs w:val="32"/>
         </w:rPr>
-        <w:t xml:space="preserve">Редагування </w:t>
-      </w:r>
-      <w:r>
-        <w:rPr>
-          <w:rFonts w:ascii="Times New Roman" w:hAnsi="Times New Roman" w:cs="Times New Roman"/>
-          <w:sz w:val="32"/>
-          <w:szCs w:val="32"/>
-        </w:rPr>
-        <w:t>столика</w:t>
+        <w:t>Редагування столика</w:t>
       </w:r>
       <w:r>
         <w:rPr>
@@ -1208,23 +1674,7 @@
           <w:sz w:val="32"/>
           <w:szCs w:val="32"/>
         </w:rPr>
-        <w:t xml:space="preserve">Додавання </w:t>
-      </w:r>
-      <w:r>
-        <w:rPr>
-          <w:rFonts w:ascii="Times New Roman" w:hAnsi="Times New Roman" w:cs="Times New Roman"/>
-          <w:sz w:val="32"/>
-          <w:szCs w:val="32"/>
-        </w:rPr>
-        <w:t xml:space="preserve">бронювання </w:t>
-      </w:r>
-      <w:r>
-        <w:rPr>
-          <w:rFonts w:ascii="Times New Roman" w:hAnsi="Times New Roman" w:cs="Times New Roman"/>
-          <w:sz w:val="32"/>
-          <w:szCs w:val="32"/>
-        </w:rPr>
-        <w:t>столика</w:t>
+        <w:t>Додавання бронювання столика</w:t>
       </w:r>
       <w:r>
         <w:rPr>
@@ -1259,23 +1709,7 @@
           <w:sz w:val="32"/>
           <w:szCs w:val="32"/>
         </w:rPr>
-        <w:t xml:space="preserve">Редагування </w:t>
-      </w:r>
-      <w:r>
-        <w:rPr>
-          <w:rFonts w:ascii="Times New Roman" w:hAnsi="Times New Roman" w:cs="Times New Roman"/>
-          <w:sz w:val="32"/>
-          <w:szCs w:val="32"/>
-        </w:rPr>
-        <w:t xml:space="preserve">бронювання </w:t>
-      </w:r>
-      <w:r>
-        <w:rPr>
-          <w:rFonts w:ascii="Times New Roman" w:hAnsi="Times New Roman" w:cs="Times New Roman"/>
-          <w:sz w:val="32"/>
-          <w:szCs w:val="32"/>
-        </w:rPr>
-        <w:t>столика</w:t>
+        <w:t>Редагування бронювання столика</w:t>
       </w:r>
       <w:r>
         <w:rPr>
@@ -1310,15 +1744,7 @@
           <w:sz w:val="32"/>
           <w:szCs w:val="32"/>
         </w:rPr>
-        <w:t xml:space="preserve">Видалення </w:t>
-      </w:r>
-      <w:r>
-        <w:rPr>
-          <w:rFonts w:ascii="Times New Roman" w:hAnsi="Times New Roman" w:cs="Times New Roman"/>
-          <w:sz w:val="32"/>
-          <w:szCs w:val="32"/>
-        </w:rPr>
-        <w:t>бронювання столика</w:t>
+        <w:t>Видалення бронювання столика</w:t>
       </w:r>
       <w:r>
         <w:rPr>
@@ -1345,6 +1771,7 @@
           <w:sz w:val="32"/>
           <w:szCs w:val="32"/>
         </w:rPr>
+        <w:lastRenderedPageBreak/>
         <w:t xml:space="preserve">9 – </w:t>
       </w:r>
       <w:r>
@@ -1431,6 +1858,7 @@
           <w:rFonts w:ascii="Times New Roman" w:hAnsi="Times New Roman" w:cs="Times New Roman"/>
           <w:sz w:val="32"/>
           <w:szCs w:val="32"/>
+          <w:lang w:val="ru-RU"/>
         </w:rPr>
       </w:pPr>
       <w:r>
@@ -1526,53 +1954,54 @@
       <w:pPr>
         <w:rPr>
           <w:rFonts w:ascii="Times New Roman" w:hAnsi="Times New Roman" w:cs="Times New Roman"/>
+          <w:sz w:val="32"/>
+          <w:szCs w:val="32"/>
+          <w:lang w:val="ru-RU"/>
+        </w:rPr>
+      </w:pPr>
+    </w:p>
+    <w:p>
+      <w:pPr>
+        <w:rPr>
+          <w:rFonts w:ascii="Times New Roman" w:hAnsi="Times New Roman" w:cs="Times New Roman"/>
           <w:b/>
-          <w:bCs/>
-          <w:sz w:val="36"/>
-          <w:szCs w:val="36"/>
-        </w:rPr>
-      </w:pPr>
-    </w:p>
-    <w:p>
-      <w:pPr>
-        <w:rPr>
-          <w:rFonts w:ascii="Times New Roman" w:hAnsi="Times New Roman" w:cs="Times New Roman"/>
-          <w:sz w:val="28"/>
-          <w:szCs w:val="28"/>
-          <w:lang w:val="en-US"/>
-        </w:rPr>
-      </w:pPr>
-      <w:r>
-        <w:rPr>
-          <w:rFonts w:ascii="Times New Roman" w:hAnsi="Times New Roman" w:cs="Times New Roman"/>
-          <w:sz w:val="28"/>
-          <w:szCs w:val="28"/>
-          <w:lang w:val="en-US"/>
-        </w:rPr>
-        <w:t>1.</w:t>
-      </w:r>
-    </w:p>
-    <w:p>
-      <w:pPr>
-        <w:rPr>
-          <w:rFonts w:ascii="Times New Roman" w:hAnsi="Times New Roman" w:cs="Times New Roman"/>
-          <w:sz w:val="28"/>
-          <w:szCs w:val="28"/>
-          <w:lang w:val="en-US"/>
-        </w:rPr>
-      </w:pPr>
-      <w:r>
-        <w:rPr>
-          <w:rFonts w:ascii="Times New Roman" w:hAnsi="Times New Roman" w:cs="Times New Roman"/>
-          <w:sz w:val="28"/>
-          <w:szCs w:val="28"/>
-          <w:lang w:val="en-US"/>
+          <w:sz w:val="32"/>
+          <w:szCs w:val="32"/>
+          <w:lang w:val="ru-RU"/>
+        </w:rPr>
+      </w:pPr>
+      <w:r>
+        <w:rPr>
+          <w:rFonts w:ascii="Times New Roman" w:hAnsi="Times New Roman" w:cs="Times New Roman"/>
+          <w:b/>
+          <w:sz w:val="32"/>
+          <w:szCs w:val="32"/>
+          <w:lang w:val="ru-RU"/>
+        </w:rPr>
+        <w:t>Структура проекту</w:t>
+      </w:r>
+    </w:p>
+    <w:p>
+      <w:pPr>
+        <w:rPr>
+          <w:rFonts w:ascii="Times New Roman" w:hAnsi="Times New Roman" w:cs="Times New Roman"/>
+          <w:sz w:val="32"/>
+          <w:szCs w:val="32"/>
+          <w:lang w:val="ru-RU"/>
+        </w:rPr>
+      </w:pPr>
+      <w:r>
+        <w:rPr>
+          <w:rFonts w:ascii="Times New Roman" w:hAnsi="Times New Roman" w:cs="Times New Roman"/>
+          <w:sz w:val="32"/>
+          <w:szCs w:val="32"/>
+          <w:lang w:val="ru-RU"/>
         </w:rPr>
         <w:drawing>
-          <wp:inline distT="0" distB="0" distL="0" distR="0" wp14:anchorId="557E62D1" wp14:editId="48EA47DD">
-            <wp:extent cx="5731510" cy="1181913"/>
-            <wp:effectExtent l="0" t="0" r="2540" b="0"/>
-            <wp:docPr id="40" name="Рисунок 40"/>
+          <wp:inline distT="0" distB="0" distL="0" distR="0" wp14:anchorId="2C4EA394" wp14:editId="5FE6413A">
+            <wp:extent cx="2781443" cy="4578585"/>
+            <wp:effectExtent l="0" t="0" r="0" b="0"/>
+            <wp:docPr id="59" name="Рисунок 59"/>
             <wp:cNvGraphicFramePr>
               <a:graphicFrameLocks xmlns:a="http://schemas.openxmlformats.org/drawingml/2006/main" noChangeAspect="1"/>
             </wp:cNvGraphicFramePr>
@@ -1592,7 +2021,7 @@
                   <pic:spPr>
                     <a:xfrm>
                       <a:off x="0" y="0"/>
-                      <a:ext cx="5731510" cy="1181913"/>
+                      <a:ext cx="2781443" cy="4578585"/>
                     </a:xfrm>
                     <a:prstGeom prst="rect">
                       <a:avLst/>
@@ -1609,42 +2038,24 @@
       <w:pPr>
         <w:rPr>
           <w:rFonts w:ascii="Times New Roman" w:hAnsi="Times New Roman" w:cs="Times New Roman"/>
-          <w:sz w:val="28"/>
-          <w:szCs w:val="28"/>
-          <w:lang w:val="en-US"/>
-        </w:rPr>
-      </w:pPr>
-      <w:r>
-        <w:rPr>
-          <w:rFonts w:ascii="Times New Roman" w:hAnsi="Times New Roman" w:cs="Times New Roman"/>
-          <w:sz w:val="28"/>
-          <w:szCs w:val="28"/>
-          <w:lang w:val="en-US"/>
-        </w:rPr>
-        <w:t>2.</w:t>
-      </w:r>
-    </w:p>
-    <w:p>
-      <w:pPr>
-        <w:rPr>
-          <w:rFonts w:ascii="Times New Roman" w:hAnsi="Times New Roman" w:cs="Times New Roman"/>
-          <w:sz w:val="28"/>
-          <w:szCs w:val="28"/>
-          <w:lang w:val="en-US"/>
-        </w:rPr>
-      </w:pPr>
-      <w:r>
-        <w:rPr>
-          <w:rFonts w:ascii="Times New Roman" w:hAnsi="Times New Roman" w:cs="Times New Roman"/>
-          <w:sz w:val="28"/>
-          <w:szCs w:val="28"/>
-          <w:lang w:val="en-US"/>
-        </w:rPr>
+          <w:sz w:val="32"/>
+          <w:szCs w:val="32"/>
+          <w:lang w:val="ru-RU"/>
+        </w:rPr>
+      </w:pPr>
+      <w:r>
+        <w:rPr>
+          <w:rFonts w:ascii="Times New Roman" w:hAnsi="Times New Roman" w:cs="Times New Roman"/>
+          <w:sz w:val="32"/>
+          <w:szCs w:val="32"/>
+          <w:lang w:val="ru-RU"/>
+        </w:rPr>
+        <w:lastRenderedPageBreak/>
         <w:drawing>
-          <wp:inline distT="0" distB="0" distL="0" distR="0" wp14:anchorId="2164AF55" wp14:editId="183D5EAF">
-            <wp:extent cx="5080000" cy="1706615"/>
-            <wp:effectExtent l="0" t="0" r="6350" b="8255"/>
-            <wp:docPr id="26" name="Рисунок 26"/>
+          <wp:inline distT="0" distB="0" distL="0" distR="0" wp14:anchorId="66E22E32" wp14:editId="0E1325E9">
+            <wp:extent cx="2578233" cy="4362674"/>
+            <wp:effectExtent l="0" t="0" r="0" b="0"/>
+            <wp:docPr id="60" name="Рисунок 60"/>
             <wp:cNvGraphicFramePr>
               <a:graphicFrameLocks xmlns:a="http://schemas.openxmlformats.org/drawingml/2006/main" noChangeAspect="1"/>
             </wp:cNvGraphicFramePr>
@@ -1664,7 +2075,7 @@
                   <pic:spPr>
                     <a:xfrm>
                       <a:off x="0" y="0"/>
-                      <a:ext cx="5083799" cy="1707891"/>
+                      <a:ext cx="2578233" cy="4362674"/>
                     </a:xfrm>
                     <a:prstGeom prst="rect">
                       <a:avLst/>
@@ -1681,24 +2092,23 @@
       <w:pPr>
         <w:rPr>
           <w:rFonts w:ascii="Times New Roman" w:hAnsi="Times New Roman" w:cs="Times New Roman"/>
-          <w:sz w:val="28"/>
-          <w:szCs w:val="28"/>
-          <w:lang w:val="en-US"/>
-        </w:rPr>
-      </w:pPr>
-      <w:r>
-        <w:rPr>
-          <w:rFonts w:ascii="Times New Roman" w:hAnsi="Times New Roman" w:cs="Times New Roman"/>
-          <w:sz w:val="28"/>
-          <w:szCs w:val="28"/>
-          <w:lang w:val="en-US"/>
-        </w:rPr>
-        <w:lastRenderedPageBreak/>
+          <w:sz w:val="32"/>
+          <w:szCs w:val="32"/>
+          <w:lang w:val="ru-RU"/>
+        </w:rPr>
+      </w:pPr>
+      <w:r>
+        <w:rPr>
+          <w:rFonts w:ascii="Times New Roman" w:hAnsi="Times New Roman" w:cs="Times New Roman"/>
+          <w:sz w:val="32"/>
+          <w:szCs w:val="32"/>
+          <w:lang w:val="ru-RU"/>
+        </w:rPr>
         <w:drawing>
-          <wp:inline distT="0" distB="0" distL="0" distR="0" wp14:anchorId="074CF995" wp14:editId="681E1FC2">
-            <wp:extent cx="5283200" cy="1882300"/>
-            <wp:effectExtent l="0" t="0" r="0" b="3810"/>
-            <wp:docPr id="27" name="Рисунок 27"/>
+          <wp:inline distT="0" distB="0" distL="0" distR="0" wp14:anchorId="34F2C4A3" wp14:editId="606E6EB0">
+            <wp:extent cx="3715268" cy="3686689"/>
+            <wp:effectExtent l="0" t="0" r="0" b="9525"/>
+            <wp:docPr id="61" name="Рисунок 61"/>
             <wp:cNvGraphicFramePr>
               <a:graphicFrameLocks xmlns:a="http://schemas.openxmlformats.org/drawingml/2006/main" noChangeAspect="1"/>
             </wp:cNvGraphicFramePr>
@@ -1718,7 +2128,7 @@
                   <pic:spPr>
                     <a:xfrm>
                       <a:off x="0" y="0"/>
-                      <a:ext cx="5280860" cy="1881466"/>
+                      <a:ext cx="3715268" cy="3686689"/>
                     </a:xfrm>
                     <a:prstGeom prst="rect">
                       <a:avLst/>
@@ -1750,46 +2160,55 @@
           <w:lang w:val="en-US"/>
         </w:rPr>
       </w:pPr>
-      <w:r>
-        <w:rPr>
-          <w:rFonts w:ascii="Times New Roman" w:hAnsi="Times New Roman" w:cs="Times New Roman"/>
-          <w:sz w:val="28"/>
-          <w:szCs w:val="28"/>
-          <w:lang w:val="en-US"/>
-        </w:rPr>
-        <w:t>3</w:t>
-      </w:r>
-      <w:r>
-        <w:rPr>
-          <w:rFonts w:ascii="Times New Roman" w:hAnsi="Times New Roman" w:cs="Times New Roman"/>
-          <w:sz w:val="28"/>
-          <w:szCs w:val="28"/>
-          <w:lang w:val="en-US"/>
-        </w:rPr>
-        <w:t>.</w:t>
-      </w:r>
-    </w:p>
-    <w:p>
-      <w:pPr>
-        <w:rPr>
-          <w:rFonts w:ascii="Times New Roman" w:hAnsi="Times New Roman" w:cs="Times New Roman"/>
-          <w:sz w:val="28"/>
-          <w:szCs w:val="28"/>
-          <w:lang w:val="en-US"/>
-        </w:rPr>
-      </w:pPr>
-      <w:r>
-        <w:rPr>
-          <w:rFonts w:ascii="Times New Roman" w:hAnsi="Times New Roman" w:cs="Times New Roman"/>
-          <w:sz w:val="28"/>
-          <w:szCs w:val="28"/>
-          <w:lang w:val="en-US"/>
+    </w:p>
+    <w:p>
+      <w:pPr>
+        <w:rPr>
+          <w:rFonts w:ascii="Times New Roman" w:hAnsi="Times New Roman" w:cs="Times New Roman"/>
+          <w:sz w:val="28"/>
+          <w:szCs w:val="28"/>
+          <w:lang w:val="en-US"/>
+        </w:rPr>
+      </w:pPr>
+    </w:p>
+    <w:p>
+      <w:pPr>
+        <w:rPr>
+          <w:rFonts w:ascii="Times New Roman" w:hAnsi="Times New Roman" w:cs="Times New Roman"/>
+          <w:sz w:val="28"/>
+          <w:szCs w:val="28"/>
+          <w:lang w:val="en-US"/>
+        </w:rPr>
+      </w:pPr>
+      <w:r>
+        <w:rPr>
+          <w:rFonts w:ascii="Times New Roman" w:hAnsi="Times New Roman" w:cs="Times New Roman"/>
+          <w:sz w:val="28"/>
+          <w:szCs w:val="28"/>
+        </w:rPr>
+        <w:lastRenderedPageBreak/>
+        <w:t>1. Перевірка на неправильні дані</w:t>
+      </w:r>
+    </w:p>
+    <w:p>
+      <w:pPr>
+        <w:rPr>
+          <w:rFonts w:ascii="Times New Roman" w:hAnsi="Times New Roman" w:cs="Times New Roman"/>
+          <w:sz w:val="28"/>
+          <w:szCs w:val="28"/>
+        </w:rPr>
+      </w:pPr>
+      <w:r>
+        <w:rPr>
+          <w:rFonts w:ascii="Times New Roman" w:hAnsi="Times New Roman" w:cs="Times New Roman"/>
+          <w:sz w:val="28"/>
+          <w:szCs w:val="28"/>
         </w:rPr>
         <w:drawing>
-          <wp:inline distT="0" distB="0" distL="0" distR="0" wp14:anchorId="7A34B1F0" wp14:editId="1F46900A">
-            <wp:extent cx="5731510" cy="2167432"/>
-            <wp:effectExtent l="0" t="0" r="2540" b="4445"/>
-            <wp:docPr id="28" name="Рисунок 28"/>
+          <wp:inline distT="0" distB="0" distL="0" distR="0" wp14:anchorId="472CB010" wp14:editId="5C74A5DC">
+            <wp:extent cx="2355850" cy="2171647"/>
+            <wp:effectExtent l="0" t="0" r="6350" b="635"/>
+            <wp:docPr id="4" name="Рисунок 4"/>
             <wp:cNvGraphicFramePr>
               <a:graphicFrameLocks xmlns:a="http://schemas.openxmlformats.org/drawingml/2006/main" noChangeAspect="1"/>
             </wp:cNvGraphicFramePr>
@@ -1809,7 +2228,7 @@
                   <pic:spPr>
                     <a:xfrm>
                       <a:off x="0" y="0"/>
-                      <a:ext cx="5731510" cy="2167432"/>
+                      <a:ext cx="2355971" cy="2171759"/>
                     </a:xfrm>
                     <a:prstGeom prst="rect">
                       <a:avLst/>
@@ -1828,21 +2247,19 @@
           <w:rFonts w:ascii="Times New Roman" w:hAnsi="Times New Roman" w:cs="Times New Roman"/>
           <w:sz w:val="28"/>
           <w:szCs w:val="28"/>
-          <w:lang w:val="en-US"/>
-        </w:rPr>
-      </w:pPr>
-      <w:r>
-        <w:rPr>
-          <w:rFonts w:ascii="Times New Roman" w:hAnsi="Times New Roman" w:cs="Times New Roman"/>
-          <w:sz w:val="28"/>
-          <w:szCs w:val="28"/>
-          <w:lang w:val="en-US"/>
+        </w:rPr>
+      </w:pPr>
+      <w:r>
+        <w:rPr>
+          <w:rFonts w:ascii="Times New Roman" w:hAnsi="Times New Roman" w:cs="Times New Roman"/>
+          <w:sz w:val="28"/>
+          <w:szCs w:val="28"/>
         </w:rPr>
         <w:drawing>
-          <wp:inline distT="0" distB="0" distL="0" distR="0" wp14:anchorId="4B76E529" wp14:editId="53C8D203">
-            <wp:extent cx="5731510" cy="2268587"/>
-            <wp:effectExtent l="0" t="0" r="2540" b="0"/>
-            <wp:docPr id="29" name="Рисунок 29"/>
+          <wp:inline distT="0" distB="0" distL="0" distR="0" wp14:anchorId="3F1D5C58" wp14:editId="1474E7EF">
+            <wp:extent cx="2182778" cy="1943100"/>
+            <wp:effectExtent l="0" t="0" r="8255" b="0"/>
+            <wp:docPr id="3" name="Рисунок 3"/>
             <wp:cNvGraphicFramePr>
               <a:graphicFrameLocks xmlns:a="http://schemas.openxmlformats.org/drawingml/2006/main" noChangeAspect="1"/>
             </wp:cNvGraphicFramePr>
@@ -1862,7 +2279,7 @@
                   <pic:spPr>
                     <a:xfrm>
                       <a:off x="0" y="0"/>
-                      <a:ext cx="5731510" cy="2268587"/>
+                      <a:ext cx="2182890" cy="1943200"/>
                     </a:xfrm>
                     <a:prstGeom prst="rect">
                       <a:avLst/>
@@ -1884,77 +2301,17 @@
           <w:lang w:val="en-US"/>
         </w:rPr>
       </w:pPr>
-    </w:p>
-    <w:p>
-      <w:pPr>
-        <w:rPr>
-          <w:rFonts w:ascii="Times New Roman" w:hAnsi="Times New Roman" w:cs="Times New Roman"/>
-          <w:sz w:val="28"/>
-          <w:szCs w:val="28"/>
-          <w:lang w:val="en-US"/>
-        </w:rPr>
-      </w:pPr>
-    </w:p>
-    <w:p>
-      <w:pPr>
-        <w:rPr>
-          <w:rFonts w:ascii="Times New Roman" w:hAnsi="Times New Roman" w:cs="Times New Roman"/>
-          <w:sz w:val="28"/>
-          <w:szCs w:val="28"/>
-          <w:lang w:val="en-US"/>
-        </w:rPr>
-      </w:pPr>
-      <w:r>
-        <w:rPr>
-          <w:rFonts w:ascii="Times New Roman" w:hAnsi="Times New Roman" w:cs="Times New Roman"/>
-          <w:sz w:val="28"/>
-          <w:szCs w:val="28"/>
-          <w:lang w:val="en-US"/>
-        </w:rPr>
-        <w:t>4</w:t>
-      </w:r>
-      <w:r>
-        <w:rPr>
-          <w:rFonts w:ascii="Times New Roman" w:hAnsi="Times New Roman" w:cs="Times New Roman"/>
-          <w:sz w:val="28"/>
-          <w:szCs w:val="28"/>
-          <w:lang w:val="en-US"/>
-        </w:rPr>
-        <w:t>.</w:t>
-      </w:r>
-    </w:p>
-    <w:p>
-      <w:pPr>
-        <w:rPr>
-          <w:rFonts w:ascii="Times New Roman" w:hAnsi="Times New Roman" w:cs="Times New Roman"/>
-          <w:sz w:val="28"/>
-          <w:szCs w:val="28"/>
-          <w:lang w:val="en-US"/>
-        </w:rPr>
-      </w:pPr>
-    </w:p>
-    <w:p>
-      <w:pPr>
-        <w:rPr>
-          <w:rFonts w:ascii="Times New Roman" w:hAnsi="Times New Roman" w:cs="Times New Roman"/>
-          <w:sz w:val="28"/>
-          <w:szCs w:val="28"/>
-          <w:lang w:val="en-US"/>
-        </w:rPr>
-      </w:pPr>
-      <w:r>
-        <w:rPr>
-          <w:rFonts w:ascii="Times New Roman" w:hAnsi="Times New Roman" w:cs="Times New Roman"/>
-          <w:sz w:val="28"/>
-          <w:szCs w:val="28"/>
-          <w:lang w:val="en-US"/>
-        </w:rPr>
-        <w:lastRenderedPageBreak/>
+      <w:r>
+        <w:rPr>
+          <w:rFonts w:ascii="Times New Roman" w:hAnsi="Times New Roman" w:cs="Times New Roman"/>
+          <w:sz w:val="28"/>
+          <w:szCs w:val="28"/>
+        </w:rPr>
         <w:drawing>
-          <wp:inline distT="0" distB="0" distL="0" distR="0" wp14:anchorId="0770C335" wp14:editId="1F1B1DF2">
-            <wp:extent cx="5731510" cy="2041433"/>
+          <wp:inline distT="0" distB="0" distL="0" distR="0" wp14:anchorId="3E65CBB3" wp14:editId="6E40839B">
+            <wp:extent cx="5731510" cy="807463"/>
             <wp:effectExtent l="0" t="0" r="2540" b="0"/>
-            <wp:docPr id="30" name="Рисунок 30"/>
+            <wp:docPr id="5" name="Рисунок 5"/>
             <wp:cNvGraphicFramePr>
               <a:graphicFrameLocks xmlns:a="http://schemas.openxmlformats.org/drawingml/2006/main" noChangeAspect="1"/>
             </wp:cNvGraphicFramePr>
@@ -1974,7 +2331,7 @@
                   <pic:spPr>
                     <a:xfrm>
                       <a:off x="0" y="0"/>
-                      <a:ext cx="5731510" cy="2041433"/>
+                      <a:ext cx="5731510" cy="807463"/>
                     </a:xfrm>
                     <a:prstGeom prst="rect">
                       <a:avLst/>
@@ -2001,13 +2358,78 @@
           <w:rFonts w:ascii="Times New Roman" w:hAnsi="Times New Roman" w:cs="Times New Roman"/>
           <w:sz w:val="28"/>
           <w:szCs w:val="28"/>
+        </w:rPr>
+        <w:t>2</w:t>
+      </w:r>
+      <w:r>
+        <w:rPr>
+          <w:rFonts w:ascii="Times New Roman" w:hAnsi="Times New Roman" w:cs="Times New Roman"/>
+          <w:sz w:val="28"/>
+          <w:szCs w:val="28"/>
+          <w:lang w:val="en-US"/>
+        </w:rPr>
+        <w:t>.</w:t>
+      </w:r>
+      <w:r>
+        <w:rPr>
+          <w:rFonts w:ascii="Times New Roman" w:hAnsi="Times New Roman" w:cs="Times New Roman"/>
+          <w:sz w:val="28"/>
+          <w:szCs w:val="28"/>
+        </w:rPr>
+        <w:t xml:space="preserve"> </w:t>
+      </w:r>
+      <w:r>
+        <w:rPr>
+          <w:rFonts w:ascii="Times New Roman" w:hAnsi="Times New Roman" w:cs="Times New Roman"/>
+          <w:sz w:val="28"/>
+          <w:szCs w:val="28"/>
+          <w:lang w:val="en-US"/>
+        </w:rPr>
+        <w:t xml:space="preserve">Add </w:t>
+      </w:r>
+      <w:proofErr w:type="spellStart"/>
+      <w:r>
+        <w:rPr>
+          <w:rFonts w:ascii="Times New Roman" w:hAnsi="Times New Roman" w:cs="Times New Roman"/>
+          <w:sz w:val="28"/>
+          <w:szCs w:val="28"/>
+          <w:lang w:val="en-US"/>
+        </w:rPr>
+        <w:t>Restautant</w:t>
+      </w:r>
+      <w:proofErr w:type="spellEnd"/>
+    </w:p>
+    <w:p>
+      <w:pPr>
+        <w:rPr>
+          <w:rFonts w:ascii="Times New Roman" w:hAnsi="Times New Roman" w:cs="Times New Roman"/>
+          <w:sz w:val="28"/>
+          <w:szCs w:val="28"/>
+          <w:lang w:val="en-US"/>
+        </w:rPr>
+      </w:pPr>
+    </w:p>
+    <w:p>
+      <w:pPr>
+        <w:rPr>
+          <w:rFonts w:ascii="Times New Roman" w:hAnsi="Times New Roman" w:cs="Times New Roman"/>
+          <w:sz w:val="28"/>
+          <w:szCs w:val="28"/>
+          <w:lang w:val="en-US"/>
+        </w:rPr>
+      </w:pPr>
+      <w:r>
+        <w:rPr>
+          <w:rFonts w:ascii="Times New Roman" w:hAnsi="Times New Roman" w:cs="Times New Roman"/>
+          <w:sz w:val="28"/>
+          <w:szCs w:val="28"/>
           <w:lang w:val="en-US"/>
         </w:rPr>
         <w:drawing>
-          <wp:inline distT="0" distB="0" distL="0" distR="0" wp14:anchorId="3DFC50CE" wp14:editId="03E738D5">
-            <wp:extent cx="5731510" cy="2023686"/>
-            <wp:effectExtent l="0" t="0" r="2540" b="0"/>
-            <wp:docPr id="31" name="Рисунок 31"/>
+          <wp:inline distT="0" distB="0" distL="0" distR="0" wp14:anchorId="6212F462" wp14:editId="424AC122">
+            <wp:extent cx="2520950" cy="2249316"/>
+            <wp:effectExtent l="0" t="0" r="0" b="0"/>
+            <wp:docPr id="6" name="Рисунок 6"/>
             <wp:cNvGraphicFramePr>
               <a:graphicFrameLocks xmlns:a="http://schemas.openxmlformats.org/drawingml/2006/main" noChangeAspect="1"/>
             </wp:cNvGraphicFramePr>
@@ -2027,7 +2449,7 @@
                   <pic:spPr>
                     <a:xfrm>
                       <a:off x="0" y="0"/>
-                      <a:ext cx="5731510" cy="2023686"/>
+                      <a:ext cx="2521080" cy="2249432"/>
                     </a:xfrm>
                     <a:prstGeom prst="rect">
                       <a:avLst/>
@@ -2049,76 +2471,19 @@
           <w:lang w:val="en-US"/>
         </w:rPr>
       </w:pPr>
-    </w:p>
-    <w:p>
-      <w:pPr>
-        <w:rPr>
-          <w:rFonts w:ascii="Times New Roman" w:hAnsi="Times New Roman" w:cs="Times New Roman"/>
-          <w:sz w:val="28"/>
-          <w:szCs w:val="28"/>
-          <w:lang w:val="en-US"/>
-        </w:rPr>
-      </w:pPr>
-    </w:p>
-    <w:p>
-      <w:pPr>
-        <w:rPr>
-          <w:rFonts w:ascii="Times New Roman" w:hAnsi="Times New Roman" w:cs="Times New Roman"/>
-          <w:sz w:val="28"/>
-          <w:szCs w:val="28"/>
-          <w:lang w:val="en-US"/>
-        </w:rPr>
-      </w:pPr>
-      <w:r>
-        <w:rPr>
-          <w:rFonts w:ascii="Times New Roman" w:hAnsi="Times New Roman" w:cs="Times New Roman"/>
-          <w:sz w:val="28"/>
-          <w:szCs w:val="28"/>
-          <w:lang w:val="en-US"/>
-        </w:rPr>
-        <w:t>5</w:t>
-      </w:r>
-      <w:r>
-        <w:rPr>
-          <w:rFonts w:ascii="Times New Roman" w:hAnsi="Times New Roman" w:cs="Times New Roman"/>
-          <w:sz w:val="28"/>
-          <w:szCs w:val="28"/>
-          <w:lang w:val="en-US"/>
-        </w:rPr>
-        <w:t>.</w:t>
-      </w:r>
-    </w:p>
-    <w:p>
-      <w:pPr>
-        <w:rPr>
-          <w:rFonts w:ascii="Times New Roman" w:hAnsi="Times New Roman" w:cs="Times New Roman"/>
-          <w:sz w:val="28"/>
-          <w:szCs w:val="28"/>
-          <w:lang w:val="en-US"/>
-        </w:rPr>
-      </w:pPr>
-    </w:p>
-    <w:p>
-      <w:pPr>
-        <w:rPr>
-          <w:rFonts w:ascii="Times New Roman" w:hAnsi="Times New Roman" w:cs="Times New Roman"/>
-          <w:sz w:val="28"/>
-          <w:szCs w:val="28"/>
-          <w:lang w:val="en-US"/>
-        </w:rPr>
-      </w:pPr>
-      <w:r>
-        <w:rPr>
-          <w:rFonts w:ascii="Times New Roman" w:hAnsi="Times New Roman" w:cs="Times New Roman"/>
-          <w:sz w:val="28"/>
-          <w:szCs w:val="28"/>
-          <w:lang w:val="en-US"/>
-        </w:rPr>
+      <w:r>
+        <w:rPr>
+          <w:rFonts w:ascii="Times New Roman" w:hAnsi="Times New Roman" w:cs="Times New Roman"/>
+          <w:sz w:val="28"/>
+          <w:szCs w:val="28"/>
+          <w:lang w:val="en-US"/>
+        </w:rPr>
+        <w:lastRenderedPageBreak/>
         <w:drawing>
-          <wp:inline distT="0" distB="0" distL="0" distR="0" wp14:anchorId="01DA626B" wp14:editId="40320012">
-            <wp:extent cx="5731510" cy="2118925"/>
-            <wp:effectExtent l="0" t="0" r="2540" b="0"/>
-            <wp:docPr id="34" name="Рисунок 34"/>
+          <wp:inline distT="0" distB="0" distL="0" distR="0" wp14:anchorId="09B30F73" wp14:editId="61260A44">
+            <wp:extent cx="2520950" cy="2697859"/>
+            <wp:effectExtent l="0" t="0" r="0" b="7620"/>
+            <wp:docPr id="7" name="Рисунок 7"/>
             <wp:cNvGraphicFramePr>
               <a:graphicFrameLocks xmlns:a="http://schemas.openxmlformats.org/drawingml/2006/main" noChangeAspect="1"/>
             </wp:cNvGraphicFramePr>
@@ -2138,7 +2503,7 @@
                   <pic:spPr>
                     <a:xfrm>
                       <a:off x="0" y="0"/>
-                      <a:ext cx="5731510" cy="2118925"/>
+                      <a:ext cx="2521079" cy="2697998"/>
                     </a:xfrm>
                     <a:prstGeom prst="rect">
                       <a:avLst/>
@@ -2167,12 +2532,11 @@
           <w:szCs w:val="28"/>
           <w:lang w:val="en-US"/>
         </w:rPr>
-        <w:lastRenderedPageBreak/>
         <w:drawing>
-          <wp:inline distT="0" distB="0" distL="0" distR="0" wp14:anchorId="5D1261BA" wp14:editId="57194005">
-            <wp:extent cx="5731510" cy="2233094"/>
+          <wp:inline distT="0" distB="0" distL="0" distR="0" wp14:anchorId="74437EA7" wp14:editId="53865400">
+            <wp:extent cx="5731510" cy="3050614"/>
             <wp:effectExtent l="0" t="0" r="2540" b="0"/>
-            <wp:docPr id="35" name="Рисунок 35"/>
+            <wp:docPr id="8" name="Рисунок 8"/>
             <wp:cNvGraphicFramePr>
               <a:graphicFrameLocks xmlns:a="http://schemas.openxmlformats.org/drawingml/2006/main" noChangeAspect="1"/>
             </wp:cNvGraphicFramePr>
@@ -2192,7 +2556,7 @@
                   <pic:spPr>
                     <a:xfrm>
                       <a:off x="0" y="0"/>
-                      <a:ext cx="5731510" cy="2233094"/>
+                      <a:ext cx="5731510" cy="3050614"/>
                     </a:xfrm>
                     <a:prstGeom prst="rect">
                       <a:avLst/>
@@ -2221,55 +2585,68 @@
           <w:rFonts w:ascii="Times New Roman" w:hAnsi="Times New Roman" w:cs="Times New Roman"/>
           <w:sz w:val="28"/>
           <w:szCs w:val="28"/>
-        </w:rPr>
-      </w:pPr>
-      <w:r>
-        <w:rPr>
-          <w:rFonts w:ascii="Times New Roman" w:hAnsi="Times New Roman" w:cs="Times New Roman"/>
-          <w:sz w:val="28"/>
-          <w:szCs w:val="28"/>
-          <w:lang w:val="en-US"/>
-        </w:rPr>
-        <w:t>6</w:t>
-      </w:r>
-      <w:r>
-        <w:rPr>
-          <w:rFonts w:ascii="Times New Roman" w:hAnsi="Times New Roman" w:cs="Times New Roman"/>
-          <w:sz w:val="28"/>
-          <w:szCs w:val="28"/>
+          <w:lang w:val="en-US"/>
+        </w:rPr>
+      </w:pPr>
+    </w:p>
+    <w:p>
+      <w:pPr>
+        <w:rPr>
+          <w:rFonts w:ascii="Times New Roman" w:hAnsi="Times New Roman" w:cs="Times New Roman"/>
+          <w:sz w:val="28"/>
+          <w:szCs w:val="28"/>
+        </w:rPr>
+      </w:pPr>
+      <w:r>
+        <w:rPr>
+          <w:rFonts w:ascii="Times New Roman" w:hAnsi="Times New Roman" w:cs="Times New Roman"/>
+          <w:sz w:val="28"/>
+          <w:szCs w:val="28"/>
+          <w:lang w:val="en-US"/>
+        </w:rPr>
+        <w:t>3</w:t>
+      </w:r>
+      <w:r>
+        <w:rPr>
+          <w:rFonts w:ascii="Times New Roman" w:hAnsi="Times New Roman" w:cs="Times New Roman"/>
+          <w:sz w:val="28"/>
+          <w:szCs w:val="28"/>
+          <w:lang w:val="en-US"/>
         </w:rPr>
         <w:t>.</w:t>
       </w:r>
-    </w:p>
-    <w:p>
-      <w:pPr>
-        <w:rPr>
-          <w:rFonts w:ascii="Times New Roman" w:hAnsi="Times New Roman" w:cs="Times New Roman"/>
-          <w:sz w:val="28"/>
-          <w:szCs w:val="28"/>
-        </w:rPr>
-      </w:pPr>
-    </w:p>
-    <w:p>
-      <w:pPr>
-        <w:rPr>
-          <w:rFonts w:ascii="Times New Roman" w:hAnsi="Times New Roman" w:cs="Times New Roman"/>
-          <w:sz w:val="28"/>
-          <w:szCs w:val="28"/>
-          <w:lang w:val="en-US"/>
-        </w:rPr>
-      </w:pPr>
-      <w:r>
-        <w:rPr>
-          <w:rFonts w:ascii="Times New Roman" w:hAnsi="Times New Roman" w:cs="Times New Roman"/>
-          <w:sz w:val="28"/>
-          <w:szCs w:val="28"/>
-        </w:rPr>
+      <w:r>
+        <w:rPr>
+          <w:rFonts w:ascii="Times New Roman" w:hAnsi="Times New Roman" w:cs="Times New Roman"/>
+          <w:sz w:val="28"/>
+          <w:szCs w:val="28"/>
+          <w:lang w:val="en-US"/>
+        </w:rPr>
+        <w:t xml:space="preserve"> Edit Restaurant</w:t>
+      </w:r>
+    </w:p>
+    <w:p>
+      <w:pPr>
+        <w:rPr>
+          <w:rFonts w:ascii="Times New Roman" w:hAnsi="Times New Roman" w:cs="Times New Roman"/>
+          <w:sz w:val="28"/>
+          <w:szCs w:val="28"/>
+          <w:lang w:val="en-US"/>
+        </w:rPr>
+      </w:pPr>
+      <w:r>
+        <w:rPr>
+          <w:rFonts w:ascii="Times New Roman" w:hAnsi="Times New Roman" w:cs="Times New Roman"/>
+          <w:sz w:val="28"/>
+          <w:szCs w:val="28"/>
+          <w:lang w:val="en-US"/>
+        </w:rPr>
+        <w:lastRenderedPageBreak/>
         <w:drawing>
-          <wp:inline distT="0" distB="0" distL="0" distR="0" wp14:anchorId="583606B1" wp14:editId="533002FC">
-            <wp:extent cx="5731510" cy="1417941"/>
-            <wp:effectExtent l="0" t="0" r="2540" b="0"/>
-            <wp:docPr id="36" name="Рисунок 36"/>
+          <wp:inline distT="0" distB="0" distL="0" distR="0" wp14:anchorId="491D11BD" wp14:editId="6201AA6D">
+            <wp:extent cx="2304869" cy="2520950"/>
+            <wp:effectExtent l="0" t="0" r="635" b="0"/>
+            <wp:docPr id="47" name="Рисунок 47"/>
             <wp:cNvGraphicFramePr>
               <a:graphicFrameLocks xmlns:a="http://schemas.openxmlformats.org/drawingml/2006/main" noChangeAspect="1"/>
             </wp:cNvGraphicFramePr>
@@ -2289,7 +2666,7 @@
                   <pic:spPr>
                     <a:xfrm>
                       <a:off x="0" y="0"/>
-                      <a:ext cx="5731510" cy="1417941"/>
+                      <a:ext cx="2304988" cy="2521080"/>
                     </a:xfrm>
                     <a:prstGeom prst="rect">
                       <a:avLst/>
@@ -2319,10 +2696,10 @@
           <w:lang w:val="en-US"/>
         </w:rPr>
         <w:drawing>
-          <wp:inline distT="0" distB="0" distL="0" distR="0" wp14:anchorId="30FBEC8E" wp14:editId="698DFFA4">
-            <wp:extent cx="5731510" cy="1542166"/>
-            <wp:effectExtent l="0" t="0" r="2540" b="1270"/>
-            <wp:docPr id="37" name="Рисунок 37"/>
+          <wp:inline distT="0" distB="0" distL="0" distR="0" wp14:anchorId="5A80D031" wp14:editId="361D8482">
+            <wp:extent cx="2565400" cy="2883768"/>
+            <wp:effectExtent l="0" t="0" r="6350" b="0"/>
+            <wp:docPr id="48" name="Рисунок 48"/>
             <wp:cNvGraphicFramePr>
               <a:graphicFrameLocks xmlns:a="http://schemas.openxmlformats.org/drawingml/2006/main" noChangeAspect="1"/>
             </wp:cNvGraphicFramePr>
@@ -2342,7 +2719,7 @@
                   <pic:spPr>
                     <a:xfrm>
                       <a:off x="0" y="0"/>
-                      <a:ext cx="5731510" cy="1542166"/>
+                      <a:ext cx="2565532" cy="2883916"/>
                     </a:xfrm>
                     <a:prstGeom prst="rect">
                       <a:avLst/>
@@ -2361,63 +2738,21 @@
           <w:rFonts w:ascii="Times New Roman" w:hAnsi="Times New Roman" w:cs="Times New Roman"/>
           <w:sz w:val="28"/>
           <w:szCs w:val="28"/>
-        </w:rPr>
-      </w:pPr>
-    </w:p>
-    <w:p>
-      <w:pPr>
-        <w:rPr>
-          <w:rFonts w:ascii="Times New Roman" w:hAnsi="Times New Roman" w:cs="Times New Roman"/>
-          <w:sz w:val="28"/>
-          <w:szCs w:val="28"/>
-        </w:rPr>
-      </w:pPr>
-      <w:r>
-        <w:rPr>
-          <w:rFonts w:ascii="Times New Roman" w:hAnsi="Times New Roman" w:cs="Times New Roman"/>
-          <w:sz w:val="28"/>
-          <w:szCs w:val="28"/>
-          <w:lang w:val="en-US"/>
-        </w:rPr>
-        <w:t>7</w:t>
-      </w:r>
-      <w:r>
-        <w:rPr>
-          <w:rFonts w:ascii="Times New Roman" w:hAnsi="Times New Roman" w:cs="Times New Roman"/>
-          <w:sz w:val="28"/>
-          <w:szCs w:val="28"/>
-        </w:rPr>
-        <w:t>.</w:t>
-      </w:r>
-    </w:p>
-    <w:p>
-      <w:pPr>
-        <w:rPr>
-          <w:rFonts w:ascii="Times New Roman" w:hAnsi="Times New Roman" w:cs="Times New Roman"/>
-          <w:sz w:val="28"/>
-          <w:szCs w:val="28"/>
-        </w:rPr>
-      </w:pPr>
-    </w:p>
-    <w:p>
-      <w:pPr>
-        <w:rPr>
-          <w:rFonts w:ascii="Times New Roman" w:hAnsi="Times New Roman" w:cs="Times New Roman"/>
-          <w:sz w:val="28"/>
-          <w:szCs w:val="28"/>
-        </w:rPr>
-      </w:pPr>
-      <w:r>
-        <w:rPr>
-          <w:rFonts w:ascii="Times New Roman" w:hAnsi="Times New Roman" w:cs="Times New Roman"/>
-          <w:sz w:val="28"/>
-          <w:szCs w:val="28"/>
+          <w:lang w:val="en-US"/>
+        </w:rPr>
+      </w:pPr>
+      <w:r>
+        <w:rPr>
+          <w:rFonts w:ascii="Times New Roman" w:hAnsi="Times New Roman" w:cs="Times New Roman"/>
+          <w:sz w:val="28"/>
+          <w:szCs w:val="28"/>
+          <w:lang w:val="en-US"/>
         </w:rPr>
         <w:drawing>
-          <wp:inline distT="0" distB="0" distL="0" distR="0" wp14:anchorId="1B24EB06" wp14:editId="57B38363">
-            <wp:extent cx="5731510" cy="675548"/>
+          <wp:inline distT="0" distB="0" distL="0" distR="0" wp14:anchorId="3C1AB4FA" wp14:editId="117A9B50">
+            <wp:extent cx="5731510" cy="2917515"/>
             <wp:effectExtent l="0" t="0" r="2540" b="0"/>
-            <wp:docPr id="38" name="Рисунок 38"/>
+            <wp:docPr id="49" name="Рисунок 49"/>
             <wp:cNvGraphicFramePr>
               <a:graphicFrameLocks xmlns:a="http://schemas.openxmlformats.org/drawingml/2006/main" noChangeAspect="1"/>
             </wp:cNvGraphicFramePr>
@@ -2437,7 +2772,7 @@
                   <pic:spPr>
                     <a:xfrm>
                       <a:off x="0" y="0"/>
-                      <a:ext cx="5731510" cy="675548"/>
+                      <a:ext cx="5731510" cy="2917515"/>
                     </a:xfrm>
                     <a:prstGeom prst="rect">
                       <a:avLst/>
@@ -2456,99 +2791,86 @@
           <w:rFonts w:ascii="Times New Roman" w:hAnsi="Times New Roman" w:cs="Times New Roman"/>
           <w:sz w:val="28"/>
           <w:szCs w:val="28"/>
-        </w:rPr>
-      </w:pPr>
-    </w:p>
-    <w:p>
-      <w:pPr>
-        <w:rPr>
-          <w:rFonts w:ascii="Times New Roman" w:hAnsi="Times New Roman" w:cs="Times New Roman"/>
-          <w:sz w:val="28"/>
-          <w:szCs w:val="28"/>
-        </w:rPr>
-      </w:pPr>
-    </w:p>
-    <w:p>
-      <w:pPr>
-        <w:rPr>
-          <w:rFonts w:ascii="Times New Roman" w:hAnsi="Times New Roman" w:cs="Times New Roman"/>
-          <w:sz w:val="28"/>
-          <w:szCs w:val="28"/>
-        </w:rPr>
-      </w:pPr>
-    </w:p>
-    <w:p>
-      <w:pPr>
-        <w:rPr>
-          <w:rFonts w:ascii="Times New Roman" w:hAnsi="Times New Roman" w:cs="Times New Roman"/>
-          <w:sz w:val="28"/>
-          <w:szCs w:val="28"/>
-        </w:rPr>
-      </w:pPr>
-    </w:p>
-    <w:p>
-      <w:pPr>
-        <w:rPr>
-          <w:rFonts w:ascii="Times New Roman" w:hAnsi="Times New Roman" w:cs="Times New Roman"/>
-          <w:sz w:val="28"/>
-          <w:szCs w:val="28"/>
-        </w:rPr>
-      </w:pPr>
-      <w:r>
-        <w:rPr>
-          <w:rFonts w:ascii="Times New Roman" w:hAnsi="Times New Roman" w:cs="Times New Roman"/>
-          <w:sz w:val="28"/>
-          <w:szCs w:val="28"/>
-          <w:lang w:val="en-US"/>
-        </w:rPr>
-        <w:t>8</w:t>
-      </w:r>
-      <w:r>
-        <w:rPr>
-          <w:rFonts w:ascii="Times New Roman" w:hAnsi="Times New Roman" w:cs="Times New Roman"/>
-          <w:sz w:val="28"/>
-          <w:szCs w:val="28"/>
+          <w:lang w:val="en-US"/>
+        </w:rPr>
+      </w:pPr>
+    </w:p>
+    <w:p>
+      <w:pPr>
+        <w:rPr>
+          <w:rFonts w:ascii="Times New Roman" w:hAnsi="Times New Roman" w:cs="Times New Roman"/>
+          <w:sz w:val="28"/>
+          <w:szCs w:val="28"/>
+          <w:lang w:val="en-US"/>
+        </w:rPr>
+      </w:pPr>
+    </w:p>
+    <w:p>
+      <w:pPr>
+        <w:rPr>
+          <w:rFonts w:ascii="Times New Roman" w:hAnsi="Times New Roman" w:cs="Times New Roman"/>
+          <w:sz w:val="28"/>
+          <w:szCs w:val="28"/>
+          <w:lang w:val="en-US"/>
+        </w:rPr>
+      </w:pPr>
+      <w:r>
+        <w:rPr>
+          <w:rFonts w:ascii="Times New Roman" w:hAnsi="Times New Roman" w:cs="Times New Roman"/>
+          <w:sz w:val="28"/>
+          <w:szCs w:val="28"/>
+        </w:rPr>
+        <w:lastRenderedPageBreak/>
+        <w:t>4</w:t>
+      </w:r>
+      <w:r>
+        <w:rPr>
+          <w:rFonts w:ascii="Times New Roman" w:hAnsi="Times New Roman" w:cs="Times New Roman"/>
+          <w:sz w:val="28"/>
+          <w:szCs w:val="28"/>
+          <w:lang w:val="en-US"/>
         </w:rPr>
         <w:t>.</w:t>
       </w:r>
-    </w:p>
-    <w:p>
-      <w:pPr>
-        <w:rPr>
-          <w:rFonts w:ascii="Times New Roman" w:hAnsi="Times New Roman" w:cs="Times New Roman"/>
-          <w:sz w:val="28"/>
-          <w:szCs w:val="28"/>
-        </w:rPr>
-      </w:pPr>
-    </w:p>
-    <w:p>
-      <w:pPr>
-        <w:rPr>
-          <w:rFonts w:ascii="Times New Roman" w:hAnsi="Times New Roman" w:cs="Times New Roman"/>
-          <w:sz w:val="28"/>
-          <w:szCs w:val="28"/>
-        </w:rPr>
-      </w:pPr>
-    </w:p>
-    <w:p>
-      <w:pPr>
-        <w:rPr>
-          <w:rFonts w:ascii="Times New Roman" w:hAnsi="Times New Roman" w:cs="Times New Roman"/>
-          <w:sz w:val="28"/>
-          <w:szCs w:val="28"/>
-        </w:rPr>
-      </w:pPr>
-      <w:r>
-        <w:rPr>
-          <w:rFonts w:ascii="Times New Roman" w:hAnsi="Times New Roman" w:cs="Times New Roman"/>
-          <w:sz w:val="28"/>
-          <w:szCs w:val="28"/>
+      <w:r>
+        <w:rPr>
+          <w:rFonts w:ascii="Times New Roman" w:hAnsi="Times New Roman" w:cs="Times New Roman"/>
+          <w:sz w:val="28"/>
+          <w:szCs w:val="28"/>
+        </w:rPr>
+        <w:t xml:space="preserve"> </w:t>
+      </w:r>
+      <w:r>
+        <w:rPr>
+          <w:rFonts w:ascii="Times New Roman" w:hAnsi="Times New Roman" w:cs="Times New Roman"/>
+          <w:sz w:val="28"/>
+          <w:szCs w:val="28"/>
+          <w:lang w:val="en-US"/>
+        </w:rPr>
+        <w:t>Add Table</w:t>
+      </w:r>
+    </w:p>
+    <w:p>
+      <w:pPr>
+        <w:rPr>
+          <w:rFonts w:ascii="Times New Roman" w:hAnsi="Times New Roman" w:cs="Times New Roman"/>
+          <w:sz w:val="28"/>
+          <w:szCs w:val="28"/>
+          <w:lang w:val="en-US"/>
+        </w:rPr>
+      </w:pPr>
+      <w:r>
+        <w:rPr>
+          <w:rFonts w:ascii="Times New Roman" w:hAnsi="Times New Roman" w:cs="Times New Roman"/>
+          <w:sz w:val="28"/>
+          <w:szCs w:val="28"/>
+          <w:lang w:val="en-US"/>
         </w:rPr>
         <w:drawing>
-          <wp:inline distT="0" distB="0" distL="0" distR="0" wp14:anchorId="48E91BA6" wp14:editId="17309A93">
-            <wp:extent cx="5731510" cy="935238"/>
-            <wp:effectExtent l="0" t="0" r="2540" b="0"/>
-            <wp:docPr id="39" name="Рисунок 39"/>
+          <wp:inline distT="0" distB="0" distL="0" distR="0" wp14:anchorId="6E599EC9" wp14:editId="7F2D6885">
+            <wp:extent cx="3225966" cy="2997354"/>
+            <wp:effectExtent l="0" t="0" r="0" b="0"/>
+            <wp:docPr id="9" name="Рисунок 9"/>
             <wp:cNvGraphicFramePr>
               <a:graphicFrameLocks xmlns:a="http://schemas.openxmlformats.org/drawingml/2006/main" noChangeAspect="1"/>
             </wp:cNvGraphicFramePr>
@@ -2568,7 +2890,7 @@
                   <pic:spPr>
                     <a:xfrm>
                       <a:off x="0" y="0"/>
-                      <a:ext cx="5731510" cy="935238"/>
+                      <a:ext cx="3225966" cy="2997354"/>
                     </a:xfrm>
                     <a:prstGeom prst="rect">
                       <a:avLst/>
@@ -2590,6 +2912,1230 @@
           <w:lang w:val="en-US"/>
         </w:rPr>
       </w:pPr>
+      <w:r>
+        <w:rPr>
+          <w:rFonts w:ascii="Times New Roman" w:hAnsi="Times New Roman" w:cs="Times New Roman"/>
+          <w:sz w:val="28"/>
+          <w:szCs w:val="28"/>
+          <w:lang w:val="en-US"/>
+        </w:rPr>
+        <w:drawing>
+          <wp:inline distT="0" distB="0" distL="0" distR="0" wp14:anchorId="1549E910" wp14:editId="4F7ED3DE">
+            <wp:extent cx="3225966" cy="3448227"/>
+            <wp:effectExtent l="0" t="0" r="0" b="0"/>
+            <wp:docPr id="10" name="Рисунок 10"/>
+            <wp:cNvGraphicFramePr>
+              <a:graphicFrameLocks xmlns:a="http://schemas.openxmlformats.org/drawingml/2006/main" noChangeAspect="1"/>
+            </wp:cNvGraphicFramePr>
+            <a:graphic xmlns:a="http://schemas.openxmlformats.org/drawingml/2006/main">
+              <a:graphicData uri="http://schemas.openxmlformats.org/drawingml/2006/picture">
+                <pic:pic xmlns:pic="http://schemas.openxmlformats.org/drawingml/2006/picture">
+                  <pic:nvPicPr>
+                    <pic:cNvPr id="0" name=""/>
+                    <pic:cNvPicPr/>
+                  </pic:nvPicPr>
+                  <pic:blipFill>
+                    <a:blip r:embed="rId21"/>
+                    <a:stretch>
+                      <a:fillRect/>
+                    </a:stretch>
+                  </pic:blipFill>
+                  <pic:spPr>
+                    <a:xfrm>
+                      <a:off x="0" y="0"/>
+                      <a:ext cx="3225966" cy="3448227"/>
+                    </a:xfrm>
+                    <a:prstGeom prst="rect">
+                      <a:avLst/>
+                    </a:prstGeom>
+                  </pic:spPr>
+                </pic:pic>
+              </a:graphicData>
+            </a:graphic>
+          </wp:inline>
+        </w:drawing>
+      </w:r>
+    </w:p>
+    <w:p>
+      <w:pPr>
+        <w:rPr>
+          <w:rFonts w:ascii="Times New Roman" w:hAnsi="Times New Roman" w:cs="Times New Roman"/>
+          <w:sz w:val="28"/>
+          <w:szCs w:val="28"/>
+          <w:lang w:val="en-US"/>
+        </w:rPr>
+      </w:pPr>
+      <w:r>
+        <w:rPr>
+          <w:rFonts w:ascii="Times New Roman" w:hAnsi="Times New Roman" w:cs="Times New Roman"/>
+          <w:sz w:val="28"/>
+          <w:szCs w:val="28"/>
+          <w:lang w:val="en-US"/>
+        </w:rPr>
+        <w:lastRenderedPageBreak/>
+        <w:drawing>
+          <wp:inline distT="0" distB="0" distL="0" distR="0" wp14:anchorId="66D7B6F0" wp14:editId="7C920F18">
+            <wp:extent cx="4159464" cy="3778444"/>
+            <wp:effectExtent l="0" t="0" r="0" b="0"/>
+            <wp:docPr id="11" name="Рисунок 11"/>
+            <wp:cNvGraphicFramePr>
+              <a:graphicFrameLocks xmlns:a="http://schemas.openxmlformats.org/drawingml/2006/main" noChangeAspect="1"/>
+            </wp:cNvGraphicFramePr>
+            <a:graphic xmlns:a="http://schemas.openxmlformats.org/drawingml/2006/main">
+              <a:graphicData uri="http://schemas.openxmlformats.org/drawingml/2006/picture">
+                <pic:pic xmlns:pic="http://schemas.openxmlformats.org/drawingml/2006/picture">
+                  <pic:nvPicPr>
+                    <pic:cNvPr id="0" name=""/>
+                    <pic:cNvPicPr/>
+                  </pic:nvPicPr>
+                  <pic:blipFill>
+                    <a:blip r:embed="rId22"/>
+                    <a:stretch>
+                      <a:fillRect/>
+                    </a:stretch>
+                  </pic:blipFill>
+                  <pic:spPr>
+                    <a:xfrm>
+                      <a:off x="0" y="0"/>
+                      <a:ext cx="4159464" cy="3778444"/>
+                    </a:xfrm>
+                    <a:prstGeom prst="rect">
+                      <a:avLst/>
+                    </a:prstGeom>
+                  </pic:spPr>
+                </pic:pic>
+              </a:graphicData>
+            </a:graphic>
+          </wp:inline>
+        </w:drawing>
+      </w:r>
+    </w:p>
+    <w:p>
+      <w:pPr>
+        <w:rPr>
+          <w:rFonts w:ascii="Times New Roman" w:hAnsi="Times New Roman" w:cs="Times New Roman"/>
+          <w:sz w:val="28"/>
+          <w:szCs w:val="28"/>
+          <w:lang w:val="en-US"/>
+        </w:rPr>
+      </w:pPr>
+      <w:bookmarkStart w:id="2" w:name="_GoBack"/>
+      <w:bookmarkEnd w:id="2"/>
+    </w:p>
+    <w:p>
+      <w:pPr>
+        <w:rPr>
+          <w:rFonts w:ascii="Times New Roman" w:hAnsi="Times New Roman" w:cs="Times New Roman"/>
+          <w:sz w:val="28"/>
+          <w:szCs w:val="28"/>
+          <w:lang w:val="en-US"/>
+        </w:rPr>
+      </w:pPr>
+      <w:r>
+        <w:rPr>
+          <w:rFonts w:ascii="Times New Roman" w:hAnsi="Times New Roman" w:cs="Times New Roman"/>
+          <w:sz w:val="28"/>
+          <w:szCs w:val="28"/>
+          <w:lang w:val="en-US"/>
+        </w:rPr>
+        <w:t>5</w:t>
+      </w:r>
+      <w:r>
+        <w:rPr>
+          <w:rFonts w:ascii="Times New Roman" w:hAnsi="Times New Roman" w:cs="Times New Roman"/>
+          <w:sz w:val="28"/>
+          <w:szCs w:val="28"/>
+        </w:rPr>
+        <w:t>.</w:t>
+      </w:r>
+      <w:r>
+        <w:rPr>
+          <w:rFonts w:ascii="Times New Roman" w:hAnsi="Times New Roman" w:cs="Times New Roman"/>
+          <w:sz w:val="28"/>
+          <w:szCs w:val="28"/>
+          <w:lang w:val="en-US"/>
+        </w:rPr>
+        <w:t xml:space="preserve"> Edit Table</w:t>
+      </w:r>
+    </w:p>
+    <w:p>
+      <w:pPr>
+        <w:rPr>
+          <w:rFonts w:ascii="Times New Roman" w:hAnsi="Times New Roman" w:cs="Times New Roman"/>
+          <w:sz w:val="28"/>
+          <w:szCs w:val="28"/>
+          <w:lang w:val="ru-RU"/>
+        </w:rPr>
+      </w:pPr>
+      <w:r>
+        <w:rPr>
+          <w:rFonts w:ascii="Times New Roman" w:hAnsi="Times New Roman" w:cs="Times New Roman"/>
+          <w:sz w:val="28"/>
+          <w:szCs w:val="28"/>
+          <w:lang w:val="en-US"/>
+        </w:rPr>
+        <w:drawing>
+          <wp:inline distT="0" distB="0" distL="0" distR="0" wp14:anchorId="084E099C" wp14:editId="34D34CB6">
+            <wp:extent cx="3111660" cy="3302170"/>
+            <wp:effectExtent l="0" t="0" r="0" b="0"/>
+            <wp:docPr id="56" name="Рисунок 56"/>
+            <wp:cNvGraphicFramePr>
+              <a:graphicFrameLocks xmlns:a="http://schemas.openxmlformats.org/drawingml/2006/main" noChangeAspect="1"/>
+            </wp:cNvGraphicFramePr>
+            <a:graphic xmlns:a="http://schemas.openxmlformats.org/drawingml/2006/main">
+              <a:graphicData uri="http://schemas.openxmlformats.org/drawingml/2006/picture">
+                <pic:pic xmlns:pic="http://schemas.openxmlformats.org/drawingml/2006/picture">
+                  <pic:nvPicPr>
+                    <pic:cNvPr id="0" name=""/>
+                    <pic:cNvPicPr/>
+                  </pic:nvPicPr>
+                  <pic:blipFill>
+                    <a:blip r:embed="rId23"/>
+                    <a:stretch>
+                      <a:fillRect/>
+                    </a:stretch>
+                  </pic:blipFill>
+                  <pic:spPr>
+                    <a:xfrm>
+                      <a:off x="0" y="0"/>
+                      <a:ext cx="3111660" cy="3302170"/>
+                    </a:xfrm>
+                    <a:prstGeom prst="rect">
+                      <a:avLst/>
+                    </a:prstGeom>
+                  </pic:spPr>
+                </pic:pic>
+              </a:graphicData>
+            </a:graphic>
+          </wp:inline>
+        </w:drawing>
+      </w:r>
+    </w:p>
+    <w:p>
+      <w:pPr>
+        <w:rPr>
+          <w:rFonts w:ascii="Times New Roman" w:hAnsi="Times New Roman" w:cs="Times New Roman"/>
+          <w:sz w:val="28"/>
+          <w:szCs w:val="28"/>
+          <w:lang w:val="ru-RU"/>
+        </w:rPr>
+      </w:pPr>
+      <w:r>
+        <w:rPr>
+          <w:rFonts w:ascii="Times New Roman" w:hAnsi="Times New Roman" w:cs="Times New Roman"/>
+          <w:sz w:val="28"/>
+          <w:szCs w:val="28"/>
+          <w:lang w:val="ru-RU"/>
+        </w:rPr>
+        <w:lastRenderedPageBreak/>
+        <w:drawing>
+          <wp:inline distT="0" distB="0" distL="0" distR="0" wp14:anchorId="4626E2E2" wp14:editId="5CDAD550">
+            <wp:extent cx="3054507" cy="4019757"/>
+            <wp:effectExtent l="0" t="0" r="0" b="0"/>
+            <wp:docPr id="57" name="Рисунок 57"/>
+            <wp:cNvGraphicFramePr>
+              <a:graphicFrameLocks xmlns:a="http://schemas.openxmlformats.org/drawingml/2006/main" noChangeAspect="1"/>
+            </wp:cNvGraphicFramePr>
+            <a:graphic xmlns:a="http://schemas.openxmlformats.org/drawingml/2006/main">
+              <a:graphicData uri="http://schemas.openxmlformats.org/drawingml/2006/picture">
+                <pic:pic xmlns:pic="http://schemas.openxmlformats.org/drawingml/2006/picture">
+                  <pic:nvPicPr>
+                    <pic:cNvPr id="0" name=""/>
+                    <pic:cNvPicPr/>
+                  </pic:nvPicPr>
+                  <pic:blipFill>
+                    <a:blip r:embed="rId24"/>
+                    <a:stretch>
+                      <a:fillRect/>
+                    </a:stretch>
+                  </pic:blipFill>
+                  <pic:spPr>
+                    <a:xfrm>
+                      <a:off x="0" y="0"/>
+                      <a:ext cx="3054507" cy="4019757"/>
+                    </a:xfrm>
+                    <a:prstGeom prst="rect">
+                      <a:avLst/>
+                    </a:prstGeom>
+                  </pic:spPr>
+                </pic:pic>
+              </a:graphicData>
+            </a:graphic>
+          </wp:inline>
+        </w:drawing>
+      </w:r>
+    </w:p>
+    <w:p>
+      <w:pPr>
+        <w:rPr>
+          <w:rFonts w:ascii="Times New Roman" w:hAnsi="Times New Roman" w:cs="Times New Roman"/>
+          <w:sz w:val="28"/>
+          <w:szCs w:val="28"/>
+          <w:lang w:val="ru-RU"/>
+        </w:rPr>
+      </w:pPr>
+      <w:r>
+        <w:rPr>
+          <w:rFonts w:ascii="Times New Roman" w:hAnsi="Times New Roman" w:cs="Times New Roman"/>
+          <w:sz w:val="28"/>
+          <w:szCs w:val="28"/>
+          <w:lang w:val="ru-RU"/>
+        </w:rPr>
+        <w:drawing>
+          <wp:inline distT="0" distB="0" distL="0" distR="0" wp14:anchorId="572FF3C8" wp14:editId="65A830F2">
+            <wp:extent cx="4057859" cy="4254719"/>
+            <wp:effectExtent l="0" t="0" r="0" b="0"/>
+            <wp:docPr id="58" name="Рисунок 58"/>
+            <wp:cNvGraphicFramePr>
+              <a:graphicFrameLocks xmlns:a="http://schemas.openxmlformats.org/drawingml/2006/main" noChangeAspect="1"/>
+            </wp:cNvGraphicFramePr>
+            <a:graphic xmlns:a="http://schemas.openxmlformats.org/drawingml/2006/main">
+              <a:graphicData uri="http://schemas.openxmlformats.org/drawingml/2006/picture">
+                <pic:pic xmlns:pic="http://schemas.openxmlformats.org/drawingml/2006/picture">
+                  <pic:nvPicPr>
+                    <pic:cNvPr id="0" name=""/>
+                    <pic:cNvPicPr/>
+                  </pic:nvPicPr>
+                  <pic:blipFill>
+                    <a:blip r:embed="rId25"/>
+                    <a:stretch>
+                      <a:fillRect/>
+                    </a:stretch>
+                  </pic:blipFill>
+                  <pic:spPr>
+                    <a:xfrm>
+                      <a:off x="0" y="0"/>
+                      <a:ext cx="4057859" cy="4254719"/>
+                    </a:xfrm>
+                    <a:prstGeom prst="rect">
+                      <a:avLst/>
+                    </a:prstGeom>
+                  </pic:spPr>
+                </pic:pic>
+              </a:graphicData>
+            </a:graphic>
+          </wp:inline>
+        </w:drawing>
+      </w:r>
+    </w:p>
+    <w:p>
+      <w:pPr>
+        <w:rPr>
+          <w:rFonts w:ascii="Times New Roman" w:hAnsi="Times New Roman" w:cs="Times New Roman"/>
+          <w:sz w:val="28"/>
+          <w:szCs w:val="28"/>
+          <w:lang w:val="en-US"/>
+        </w:rPr>
+      </w:pPr>
+    </w:p>
+    <w:p>
+      <w:pPr>
+        <w:rPr>
+          <w:rFonts w:ascii="Times New Roman" w:hAnsi="Times New Roman" w:cs="Times New Roman"/>
+          <w:sz w:val="28"/>
+          <w:szCs w:val="28"/>
+          <w:lang w:val="en-US"/>
+        </w:rPr>
+      </w:pPr>
+      <w:r>
+        <w:rPr>
+          <w:rFonts w:ascii="Times New Roman" w:hAnsi="Times New Roman" w:cs="Times New Roman"/>
+          <w:sz w:val="28"/>
+          <w:szCs w:val="28"/>
+          <w:lang w:val="en-US"/>
+        </w:rPr>
+        <w:t>6</w:t>
+      </w:r>
+      <w:r>
+        <w:rPr>
+          <w:rFonts w:ascii="Times New Roman" w:hAnsi="Times New Roman" w:cs="Times New Roman"/>
+          <w:sz w:val="28"/>
+          <w:szCs w:val="28"/>
+        </w:rPr>
+        <w:t>.</w:t>
+      </w:r>
+      <w:r>
+        <w:rPr>
+          <w:rFonts w:ascii="Times New Roman" w:hAnsi="Times New Roman" w:cs="Times New Roman"/>
+          <w:sz w:val="28"/>
+          <w:szCs w:val="28"/>
+          <w:lang w:val="en-US"/>
+        </w:rPr>
+        <w:t xml:space="preserve"> Add Table reservation</w:t>
+      </w:r>
+    </w:p>
+    <w:p>
+      <w:pPr>
+        <w:rPr>
+          <w:rFonts w:ascii="Times New Roman" w:hAnsi="Times New Roman" w:cs="Times New Roman"/>
+          <w:sz w:val="28"/>
+          <w:szCs w:val="28"/>
+          <w:lang w:val="en-US"/>
+        </w:rPr>
+      </w:pPr>
+      <w:r>
+        <w:rPr>
+          <w:rFonts w:ascii="Times New Roman" w:hAnsi="Times New Roman" w:cs="Times New Roman"/>
+          <w:sz w:val="28"/>
+          <w:szCs w:val="28"/>
+          <w:lang w:val="en-US"/>
+        </w:rPr>
+        <w:lastRenderedPageBreak/>
+        <w:drawing>
+          <wp:inline distT="0" distB="0" distL="0" distR="0" wp14:anchorId="76FB17F5" wp14:editId="5A7F3423">
+            <wp:extent cx="2349500" cy="2024326"/>
+            <wp:effectExtent l="0" t="0" r="0" b="0"/>
+            <wp:docPr id="15" name="Рисунок 15"/>
+            <wp:cNvGraphicFramePr>
+              <a:graphicFrameLocks xmlns:a="http://schemas.openxmlformats.org/drawingml/2006/main" noChangeAspect="1"/>
+            </wp:cNvGraphicFramePr>
+            <a:graphic xmlns:a="http://schemas.openxmlformats.org/drawingml/2006/main">
+              <a:graphicData uri="http://schemas.openxmlformats.org/drawingml/2006/picture">
+                <pic:pic xmlns:pic="http://schemas.openxmlformats.org/drawingml/2006/picture">
+                  <pic:nvPicPr>
+                    <pic:cNvPr id="0" name=""/>
+                    <pic:cNvPicPr/>
+                  </pic:nvPicPr>
+                  <pic:blipFill>
+                    <a:blip r:embed="rId26"/>
+                    <a:stretch>
+                      <a:fillRect/>
+                    </a:stretch>
+                  </pic:blipFill>
+                  <pic:spPr>
+                    <a:xfrm>
+                      <a:off x="0" y="0"/>
+                      <a:ext cx="2349621" cy="2024430"/>
+                    </a:xfrm>
+                    <a:prstGeom prst="rect">
+                      <a:avLst/>
+                    </a:prstGeom>
+                  </pic:spPr>
+                </pic:pic>
+              </a:graphicData>
+            </a:graphic>
+          </wp:inline>
+        </w:drawing>
+      </w:r>
+      <w:r>
+        <w:rPr>
+          <w:rFonts w:ascii="Times New Roman" w:hAnsi="Times New Roman" w:cs="Times New Roman"/>
+          <w:sz w:val="28"/>
+          <w:szCs w:val="28"/>
+          <w:lang w:val="en-US"/>
+        </w:rPr>
+        <w:t xml:space="preserve"> </w:t>
+      </w:r>
+    </w:p>
+    <w:p>
+      <w:pPr>
+        <w:rPr>
+          <w:rFonts w:ascii="Times New Roman" w:hAnsi="Times New Roman" w:cs="Times New Roman"/>
+          <w:sz w:val="28"/>
+          <w:szCs w:val="28"/>
+          <w:lang w:val="en-US"/>
+        </w:rPr>
+      </w:pPr>
+      <w:r>
+        <w:rPr>
+          <w:rFonts w:ascii="Times New Roman" w:hAnsi="Times New Roman" w:cs="Times New Roman"/>
+          <w:sz w:val="28"/>
+          <w:szCs w:val="28"/>
+          <w:lang w:val="en-US"/>
+        </w:rPr>
+        <w:drawing>
+          <wp:inline distT="0" distB="0" distL="0" distR="0" wp14:anchorId="490C049D" wp14:editId="2784F9E2">
+            <wp:extent cx="2510892" cy="2749550"/>
+            <wp:effectExtent l="0" t="0" r="3810" b="0"/>
+            <wp:docPr id="16" name="Рисунок 16"/>
+            <wp:cNvGraphicFramePr>
+              <a:graphicFrameLocks xmlns:a="http://schemas.openxmlformats.org/drawingml/2006/main" noChangeAspect="1"/>
+            </wp:cNvGraphicFramePr>
+            <a:graphic xmlns:a="http://schemas.openxmlformats.org/drawingml/2006/main">
+              <a:graphicData uri="http://schemas.openxmlformats.org/drawingml/2006/picture">
+                <pic:pic xmlns:pic="http://schemas.openxmlformats.org/drawingml/2006/picture">
+                  <pic:nvPicPr>
+                    <pic:cNvPr id="0" name=""/>
+                    <pic:cNvPicPr/>
+                  </pic:nvPicPr>
+                  <pic:blipFill>
+                    <a:blip r:embed="rId27"/>
+                    <a:stretch>
+                      <a:fillRect/>
+                    </a:stretch>
+                  </pic:blipFill>
+                  <pic:spPr>
+                    <a:xfrm>
+                      <a:off x="0" y="0"/>
+                      <a:ext cx="2514311" cy="2753294"/>
+                    </a:xfrm>
+                    <a:prstGeom prst="rect">
+                      <a:avLst/>
+                    </a:prstGeom>
+                  </pic:spPr>
+                </pic:pic>
+              </a:graphicData>
+            </a:graphic>
+          </wp:inline>
+        </w:drawing>
+      </w:r>
+    </w:p>
+    <w:p>
+      <w:pPr>
+        <w:rPr>
+          <w:rFonts w:ascii="Times New Roman" w:hAnsi="Times New Roman" w:cs="Times New Roman"/>
+          <w:sz w:val="28"/>
+          <w:szCs w:val="28"/>
+          <w:lang w:val="en-US"/>
+        </w:rPr>
+      </w:pPr>
+      <w:r>
+        <w:rPr>
+          <w:rFonts w:ascii="Times New Roman" w:hAnsi="Times New Roman" w:cs="Times New Roman"/>
+          <w:sz w:val="28"/>
+          <w:szCs w:val="28"/>
+          <w:lang w:val="en-US"/>
+        </w:rPr>
+        <w:drawing>
+          <wp:inline distT="0" distB="0" distL="0" distR="0" wp14:anchorId="6BF1E22F" wp14:editId="397F28CD">
+            <wp:extent cx="4730993" cy="1892397"/>
+            <wp:effectExtent l="0" t="0" r="0" b="0"/>
+            <wp:docPr id="17" name="Рисунок 17"/>
+            <wp:cNvGraphicFramePr>
+              <a:graphicFrameLocks xmlns:a="http://schemas.openxmlformats.org/drawingml/2006/main" noChangeAspect="1"/>
+            </wp:cNvGraphicFramePr>
+            <a:graphic xmlns:a="http://schemas.openxmlformats.org/drawingml/2006/main">
+              <a:graphicData uri="http://schemas.openxmlformats.org/drawingml/2006/picture">
+                <pic:pic xmlns:pic="http://schemas.openxmlformats.org/drawingml/2006/picture">
+                  <pic:nvPicPr>
+                    <pic:cNvPr id="0" name=""/>
+                    <pic:cNvPicPr/>
+                  </pic:nvPicPr>
+                  <pic:blipFill>
+                    <a:blip r:embed="rId28"/>
+                    <a:stretch>
+                      <a:fillRect/>
+                    </a:stretch>
+                  </pic:blipFill>
+                  <pic:spPr>
+                    <a:xfrm>
+                      <a:off x="0" y="0"/>
+                      <a:ext cx="4730993" cy="1892397"/>
+                    </a:xfrm>
+                    <a:prstGeom prst="rect">
+                      <a:avLst/>
+                    </a:prstGeom>
+                  </pic:spPr>
+                </pic:pic>
+              </a:graphicData>
+            </a:graphic>
+          </wp:inline>
+        </w:drawing>
+      </w:r>
+    </w:p>
+    <w:p>
+      <w:pPr>
+        <w:rPr>
+          <w:rFonts w:ascii="Times New Roman" w:hAnsi="Times New Roman" w:cs="Times New Roman"/>
+          <w:sz w:val="28"/>
+          <w:szCs w:val="28"/>
+          <w:lang w:val="en-US"/>
+        </w:rPr>
+      </w:pPr>
+    </w:p>
+    <w:p>
+      <w:pPr>
+        <w:rPr>
+          <w:rFonts w:ascii="Times New Roman" w:hAnsi="Times New Roman" w:cs="Times New Roman"/>
+          <w:sz w:val="28"/>
+          <w:szCs w:val="28"/>
+          <w:lang w:val="en-US"/>
+        </w:rPr>
+      </w:pPr>
+      <w:r>
+        <w:rPr>
+          <w:rFonts w:ascii="Times New Roman" w:hAnsi="Times New Roman" w:cs="Times New Roman"/>
+          <w:sz w:val="28"/>
+          <w:szCs w:val="28"/>
+          <w:lang w:val="en-US"/>
+        </w:rPr>
+        <w:t>7</w:t>
+      </w:r>
+      <w:r>
+        <w:rPr>
+          <w:rFonts w:ascii="Times New Roman" w:hAnsi="Times New Roman" w:cs="Times New Roman"/>
+          <w:sz w:val="28"/>
+          <w:szCs w:val="28"/>
+        </w:rPr>
+        <w:t>.</w:t>
+      </w:r>
+      <w:r>
+        <w:rPr>
+          <w:rFonts w:ascii="Times New Roman" w:hAnsi="Times New Roman" w:cs="Times New Roman"/>
+          <w:sz w:val="28"/>
+          <w:szCs w:val="28"/>
+          <w:lang w:val="en-US"/>
+        </w:rPr>
+        <w:t xml:space="preserve"> Edit Table Reservation</w:t>
+      </w:r>
+    </w:p>
+    <w:p>
+      <w:pPr>
+        <w:rPr>
+          <w:rFonts w:ascii="Times New Roman" w:hAnsi="Times New Roman" w:cs="Times New Roman"/>
+          <w:sz w:val="28"/>
+          <w:szCs w:val="28"/>
+          <w:lang w:val="en-US"/>
+        </w:rPr>
+      </w:pPr>
+      <w:r>
+        <w:rPr>
+          <w:rFonts w:ascii="Times New Roman" w:hAnsi="Times New Roman" w:cs="Times New Roman"/>
+          <w:sz w:val="28"/>
+          <w:szCs w:val="28"/>
+          <w:lang w:val="en-US"/>
+        </w:rPr>
+        <w:lastRenderedPageBreak/>
+        <w:drawing>
+          <wp:inline distT="0" distB="0" distL="0" distR="0" wp14:anchorId="281A3062" wp14:editId="0FBEF459">
+            <wp:extent cx="3219615" cy="3378374"/>
+            <wp:effectExtent l="0" t="0" r="0" b="0"/>
+            <wp:docPr id="22" name="Рисунок 22"/>
+            <wp:cNvGraphicFramePr>
+              <a:graphicFrameLocks xmlns:a="http://schemas.openxmlformats.org/drawingml/2006/main" noChangeAspect="1"/>
+            </wp:cNvGraphicFramePr>
+            <a:graphic xmlns:a="http://schemas.openxmlformats.org/drawingml/2006/main">
+              <a:graphicData uri="http://schemas.openxmlformats.org/drawingml/2006/picture">
+                <pic:pic xmlns:pic="http://schemas.openxmlformats.org/drawingml/2006/picture">
+                  <pic:nvPicPr>
+                    <pic:cNvPr id="0" name=""/>
+                    <pic:cNvPicPr/>
+                  </pic:nvPicPr>
+                  <pic:blipFill>
+                    <a:blip r:embed="rId29"/>
+                    <a:stretch>
+                      <a:fillRect/>
+                    </a:stretch>
+                  </pic:blipFill>
+                  <pic:spPr>
+                    <a:xfrm>
+                      <a:off x="0" y="0"/>
+                      <a:ext cx="3219615" cy="3378374"/>
+                    </a:xfrm>
+                    <a:prstGeom prst="rect">
+                      <a:avLst/>
+                    </a:prstGeom>
+                  </pic:spPr>
+                </pic:pic>
+              </a:graphicData>
+            </a:graphic>
+          </wp:inline>
+        </w:drawing>
+      </w:r>
+    </w:p>
+    <w:p>
+      <w:pPr>
+        <w:rPr>
+          <w:rFonts w:ascii="Times New Roman" w:hAnsi="Times New Roman" w:cs="Times New Roman"/>
+          <w:sz w:val="28"/>
+          <w:szCs w:val="28"/>
+          <w:lang w:val="en-US"/>
+        </w:rPr>
+      </w:pPr>
+      <w:r>
+        <w:rPr>
+          <w:rFonts w:ascii="Times New Roman" w:hAnsi="Times New Roman" w:cs="Times New Roman"/>
+          <w:sz w:val="28"/>
+          <w:szCs w:val="28"/>
+          <w:lang w:val="en-US"/>
+        </w:rPr>
+        <w:drawing>
+          <wp:inline distT="0" distB="0" distL="0" distR="0" wp14:anchorId="6638F23D" wp14:editId="31B1E89A">
+            <wp:extent cx="3264068" cy="3962604"/>
+            <wp:effectExtent l="0" t="0" r="0" b="0"/>
+            <wp:docPr id="23" name="Рисунок 23"/>
+            <wp:cNvGraphicFramePr>
+              <a:graphicFrameLocks xmlns:a="http://schemas.openxmlformats.org/drawingml/2006/main" noChangeAspect="1"/>
+            </wp:cNvGraphicFramePr>
+            <a:graphic xmlns:a="http://schemas.openxmlformats.org/drawingml/2006/main">
+              <a:graphicData uri="http://schemas.openxmlformats.org/drawingml/2006/picture">
+                <pic:pic xmlns:pic="http://schemas.openxmlformats.org/drawingml/2006/picture">
+                  <pic:nvPicPr>
+                    <pic:cNvPr id="0" name=""/>
+                    <pic:cNvPicPr/>
+                  </pic:nvPicPr>
+                  <pic:blipFill>
+                    <a:blip r:embed="rId30"/>
+                    <a:stretch>
+                      <a:fillRect/>
+                    </a:stretch>
+                  </pic:blipFill>
+                  <pic:spPr>
+                    <a:xfrm>
+                      <a:off x="0" y="0"/>
+                      <a:ext cx="3264068" cy="3962604"/>
+                    </a:xfrm>
+                    <a:prstGeom prst="rect">
+                      <a:avLst/>
+                    </a:prstGeom>
+                  </pic:spPr>
+                </pic:pic>
+              </a:graphicData>
+            </a:graphic>
+          </wp:inline>
+        </w:drawing>
+      </w:r>
+    </w:p>
+    <w:p>
+      <w:pPr>
+        <w:rPr>
+          <w:rFonts w:ascii="Times New Roman" w:hAnsi="Times New Roman" w:cs="Times New Roman"/>
+          <w:sz w:val="28"/>
+          <w:szCs w:val="28"/>
+          <w:lang w:val="en-US"/>
+        </w:rPr>
+      </w:pPr>
+      <w:r>
+        <w:rPr>
+          <w:rFonts w:ascii="Times New Roman" w:hAnsi="Times New Roman" w:cs="Times New Roman"/>
+          <w:sz w:val="28"/>
+          <w:szCs w:val="28"/>
+          <w:lang w:val="en-US"/>
+        </w:rPr>
+        <w:lastRenderedPageBreak/>
+        <w:drawing>
+          <wp:inline distT="0" distB="0" distL="0" distR="0" wp14:anchorId="12248E89" wp14:editId="1F7CEAA6">
+            <wp:extent cx="4807197" cy="1949550"/>
+            <wp:effectExtent l="0" t="0" r="0" b="0"/>
+            <wp:docPr id="24" name="Рисунок 24"/>
+            <wp:cNvGraphicFramePr>
+              <a:graphicFrameLocks xmlns:a="http://schemas.openxmlformats.org/drawingml/2006/main" noChangeAspect="1"/>
+            </wp:cNvGraphicFramePr>
+            <a:graphic xmlns:a="http://schemas.openxmlformats.org/drawingml/2006/main">
+              <a:graphicData uri="http://schemas.openxmlformats.org/drawingml/2006/picture">
+                <pic:pic xmlns:pic="http://schemas.openxmlformats.org/drawingml/2006/picture">
+                  <pic:nvPicPr>
+                    <pic:cNvPr id="0" name=""/>
+                    <pic:cNvPicPr/>
+                  </pic:nvPicPr>
+                  <pic:blipFill>
+                    <a:blip r:embed="rId31"/>
+                    <a:stretch>
+                      <a:fillRect/>
+                    </a:stretch>
+                  </pic:blipFill>
+                  <pic:spPr>
+                    <a:xfrm>
+                      <a:off x="0" y="0"/>
+                      <a:ext cx="4807197" cy="1949550"/>
+                    </a:xfrm>
+                    <a:prstGeom prst="rect">
+                      <a:avLst/>
+                    </a:prstGeom>
+                  </pic:spPr>
+                </pic:pic>
+              </a:graphicData>
+            </a:graphic>
+          </wp:inline>
+        </w:drawing>
+      </w:r>
+    </w:p>
+    <w:p>
+      <w:pPr>
+        <w:rPr>
+          <w:rFonts w:ascii="Times New Roman" w:hAnsi="Times New Roman" w:cs="Times New Roman"/>
+          <w:sz w:val="28"/>
+          <w:szCs w:val="28"/>
+          <w:lang w:val="en-US"/>
+        </w:rPr>
+      </w:pPr>
+    </w:p>
+    <w:p>
+      <w:pPr>
+        <w:rPr>
+          <w:rFonts w:ascii="Times New Roman" w:hAnsi="Times New Roman" w:cs="Times New Roman"/>
+          <w:sz w:val="28"/>
+          <w:szCs w:val="28"/>
+          <w:lang w:val="en-US"/>
+        </w:rPr>
+      </w:pPr>
+      <w:r>
+        <w:rPr>
+          <w:rFonts w:ascii="Times New Roman" w:hAnsi="Times New Roman" w:cs="Times New Roman"/>
+          <w:sz w:val="28"/>
+          <w:szCs w:val="28"/>
+          <w:lang w:val="en-US"/>
+        </w:rPr>
+        <w:t>8. Delete Table Reservation</w:t>
+      </w:r>
+    </w:p>
+    <w:p>
+      <w:pPr>
+        <w:rPr>
+          <w:rFonts w:ascii="Times New Roman" w:hAnsi="Times New Roman" w:cs="Times New Roman"/>
+          <w:sz w:val="28"/>
+          <w:szCs w:val="28"/>
+          <w:lang w:val="en-US"/>
+        </w:rPr>
+      </w:pPr>
+      <w:r>
+        <w:rPr>
+          <w:rFonts w:ascii="Times New Roman" w:hAnsi="Times New Roman" w:cs="Times New Roman"/>
+          <w:sz w:val="28"/>
+          <w:szCs w:val="28"/>
+          <w:lang w:val="en-US"/>
+        </w:rPr>
+        <w:drawing>
+          <wp:inline distT="0" distB="0" distL="0" distR="0" wp14:anchorId="2A08CC5D" wp14:editId="6A1B422D">
+            <wp:extent cx="4076700" cy="2205830"/>
+            <wp:effectExtent l="0" t="0" r="0" b="4445"/>
+            <wp:docPr id="25" name="Рисунок 25"/>
+            <wp:cNvGraphicFramePr>
+              <a:graphicFrameLocks xmlns:a="http://schemas.openxmlformats.org/drawingml/2006/main" noChangeAspect="1"/>
+            </wp:cNvGraphicFramePr>
+            <a:graphic xmlns:a="http://schemas.openxmlformats.org/drawingml/2006/main">
+              <a:graphicData uri="http://schemas.openxmlformats.org/drawingml/2006/picture">
+                <pic:pic xmlns:pic="http://schemas.openxmlformats.org/drawingml/2006/picture">
+                  <pic:nvPicPr>
+                    <pic:cNvPr id="0" name=""/>
+                    <pic:cNvPicPr/>
+                  </pic:nvPicPr>
+                  <pic:blipFill>
+                    <a:blip r:embed="rId32"/>
+                    <a:stretch>
+                      <a:fillRect/>
+                    </a:stretch>
+                  </pic:blipFill>
+                  <pic:spPr>
+                    <a:xfrm>
+                      <a:off x="0" y="0"/>
+                      <a:ext cx="4077269" cy="2206138"/>
+                    </a:xfrm>
+                    <a:prstGeom prst="rect">
+                      <a:avLst/>
+                    </a:prstGeom>
+                  </pic:spPr>
+                </pic:pic>
+              </a:graphicData>
+            </a:graphic>
+          </wp:inline>
+        </w:drawing>
+      </w:r>
+    </w:p>
+    <w:p>
+      <w:pPr>
+        <w:rPr>
+          <w:rFonts w:ascii="Times New Roman" w:hAnsi="Times New Roman" w:cs="Times New Roman"/>
+          <w:sz w:val="28"/>
+          <w:szCs w:val="28"/>
+          <w:lang w:val="en-US"/>
+        </w:rPr>
+      </w:pPr>
+      <w:r>
+        <w:rPr>
+          <w:rFonts w:ascii="Times New Roman" w:hAnsi="Times New Roman" w:cs="Times New Roman"/>
+          <w:sz w:val="28"/>
+          <w:szCs w:val="28"/>
+          <w:lang w:val="en-US"/>
+        </w:rPr>
+        <w:drawing>
+          <wp:inline distT="0" distB="0" distL="0" distR="0" wp14:anchorId="4761401E" wp14:editId="23C874DC">
+            <wp:extent cx="3448050" cy="2489896"/>
+            <wp:effectExtent l="0" t="0" r="0" b="5715"/>
+            <wp:docPr id="32" name="Рисунок 32"/>
+            <wp:cNvGraphicFramePr>
+              <a:graphicFrameLocks xmlns:a="http://schemas.openxmlformats.org/drawingml/2006/main" noChangeAspect="1"/>
+            </wp:cNvGraphicFramePr>
+            <a:graphic xmlns:a="http://schemas.openxmlformats.org/drawingml/2006/main">
+              <a:graphicData uri="http://schemas.openxmlformats.org/drawingml/2006/picture">
+                <pic:pic xmlns:pic="http://schemas.openxmlformats.org/drawingml/2006/picture">
+                  <pic:nvPicPr>
+                    <pic:cNvPr id="0" name=""/>
+                    <pic:cNvPicPr/>
+                  </pic:nvPicPr>
+                  <pic:blipFill>
+                    <a:blip r:embed="rId33"/>
+                    <a:stretch>
+                      <a:fillRect/>
+                    </a:stretch>
+                  </pic:blipFill>
+                  <pic:spPr>
+                    <a:xfrm>
+                      <a:off x="0" y="0"/>
+                      <a:ext cx="3448531" cy="2490244"/>
+                    </a:xfrm>
+                    <a:prstGeom prst="rect">
+                      <a:avLst/>
+                    </a:prstGeom>
+                  </pic:spPr>
+                </pic:pic>
+              </a:graphicData>
+            </a:graphic>
+          </wp:inline>
+        </w:drawing>
+      </w:r>
+    </w:p>
+    <w:p>
+      <w:pPr>
+        <w:rPr>
+          <w:rFonts w:ascii="Times New Roman" w:hAnsi="Times New Roman" w:cs="Times New Roman"/>
+          <w:sz w:val="28"/>
+          <w:szCs w:val="28"/>
+          <w:lang w:val="en-US"/>
+        </w:rPr>
+      </w:pPr>
+      <w:r>
+        <w:rPr>
+          <w:rFonts w:ascii="Times New Roman" w:hAnsi="Times New Roman" w:cs="Times New Roman"/>
+          <w:sz w:val="28"/>
+          <w:szCs w:val="28"/>
+          <w:lang w:val="en-US"/>
+        </w:rPr>
+        <w:lastRenderedPageBreak/>
+        <w:drawing>
+          <wp:inline distT="0" distB="0" distL="0" distR="0" wp14:anchorId="7E8FA49F" wp14:editId="67AB729A">
+            <wp:extent cx="4807197" cy="1911448"/>
+            <wp:effectExtent l="0" t="0" r="0" b="0"/>
+            <wp:docPr id="33" name="Рисунок 33"/>
+            <wp:cNvGraphicFramePr>
+              <a:graphicFrameLocks xmlns:a="http://schemas.openxmlformats.org/drawingml/2006/main" noChangeAspect="1"/>
+            </wp:cNvGraphicFramePr>
+            <a:graphic xmlns:a="http://schemas.openxmlformats.org/drawingml/2006/main">
+              <a:graphicData uri="http://schemas.openxmlformats.org/drawingml/2006/picture">
+                <pic:pic xmlns:pic="http://schemas.openxmlformats.org/drawingml/2006/picture">
+                  <pic:nvPicPr>
+                    <pic:cNvPr id="0" name=""/>
+                    <pic:cNvPicPr/>
+                  </pic:nvPicPr>
+                  <pic:blipFill>
+                    <a:blip r:embed="rId34"/>
+                    <a:stretch>
+                      <a:fillRect/>
+                    </a:stretch>
+                  </pic:blipFill>
+                  <pic:spPr>
+                    <a:xfrm>
+                      <a:off x="0" y="0"/>
+                      <a:ext cx="4807197" cy="1911448"/>
+                    </a:xfrm>
+                    <a:prstGeom prst="rect">
+                      <a:avLst/>
+                    </a:prstGeom>
+                  </pic:spPr>
+                </pic:pic>
+              </a:graphicData>
+            </a:graphic>
+          </wp:inline>
+        </w:drawing>
+      </w:r>
+    </w:p>
+    <w:p>
+      <w:pPr>
+        <w:rPr>
+          <w:rFonts w:ascii="Times New Roman" w:hAnsi="Times New Roman" w:cs="Times New Roman"/>
+          <w:sz w:val="28"/>
+          <w:szCs w:val="28"/>
+          <w:lang w:val="en-US"/>
+        </w:rPr>
+      </w:pPr>
+    </w:p>
+    <w:p>
+      <w:pPr>
+        <w:rPr>
+          <w:rFonts w:ascii="Times New Roman" w:hAnsi="Times New Roman" w:cs="Times New Roman"/>
+          <w:sz w:val="28"/>
+          <w:szCs w:val="28"/>
+          <w:lang w:val="en-US"/>
+        </w:rPr>
+      </w:pPr>
+      <w:r>
+        <w:rPr>
+          <w:rFonts w:ascii="Times New Roman" w:hAnsi="Times New Roman" w:cs="Times New Roman"/>
+          <w:sz w:val="28"/>
+          <w:szCs w:val="28"/>
+          <w:lang w:val="en-US"/>
+        </w:rPr>
+        <w:t>9. Generate Restaurant</w:t>
+      </w:r>
+    </w:p>
+    <w:p>
+      <w:pPr>
+        <w:rPr>
+          <w:rFonts w:ascii="Times New Roman" w:hAnsi="Times New Roman" w:cs="Times New Roman"/>
+          <w:sz w:val="28"/>
+          <w:szCs w:val="28"/>
+          <w:lang w:val="en-US"/>
+        </w:rPr>
+      </w:pPr>
+      <w:r>
+        <w:rPr>
+          <w:rFonts w:ascii="Times New Roman" w:hAnsi="Times New Roman" w:cs="Times New Roman"/>
+          <w:sz w:val="28"/>
+          <w:szCs w:val="28"/>
+          <w:lang w:val="en-US"/>
+        </w:rPr>
+        <w:drawing>
+          <wp:inline distT="0" distB="0" distL="0" distR="0" wp14:anchorId="721A22A4" wp14:editId="29478B93">
+            <wp:extent cx="5731510" cy="730562"/>
+            <wp:effectExtent l="0" t="0" r="2540" b="0"/>
+            <wp:docPr id="41" name="Рисунок 41"/>
+            <wp:cNvGraphicFramePr>
+              <a:graphicFrameLocks xmlns:a="http://schemas.openxmlformats.org/drawingml/2006/main" noChangeAspect="1"/>
+            </wp:cNvGraphicFramePr>
+            <a:graphic xmlns:a="http://schemas.openxmlformats.org/drawingml/2006/main">
+              <a:graphicData uri="http://schemas.openxmlformats.org/drawingml/2006/picture">
+                <pic:pic xmlns:pic="http://schemas.openxmlformats.org/drawingml/2006/picture">
+                  <pic:nvPicPr>
+                    <pic:cNvPr id="0" name=""/>
+                    <pic:cNvPicPr/>
+                  </pic:nvPicPr>
+                  <pic:blipFill>
+                    <a:blip r:embed="rId35"/>
+                    <a:stretch>
+                      <a:fillRect/>
+                    </a:stretch>
+                  </pic:blipFill>
+                  <pic:spPr>
+                    <a:xfrm>
+                      <a:off x="0" y="0"/>
+                      <a:ext cx="5731510" cy="730562"/>
+                    </a:xfrm>
+                    <a:prstGeom prst="rect">
+                      <a:avLst/>
+                    </a:prstGeom>
+                  </pic:spPr>
+                </pic:pic>
+              </a:graphicData>
+            </a:graphic>
+          </wp:inline>
+        </w:drawing>
+      </w:r>
+    </w:p>
+    <w:p>
+      <w:pPr>
+        <w:rPr>
+          <w:rFonts w:ascii="Times New Roman" w:hAnsi="Times New Roman" w:cs="Times New Roman"/>
+          <w:sz w:val="28"/>
+          <w:szCs w:val="28"/>
+          <w:lang w:val="en-US"/>
+        </w:rPr>
+      </w:pPr>
+      <w:r>
+        <w:rPr>
+          <w:rFonts w:ascii="Times New Roman" w:hAnsi="Times New Roman" w:cs="Times New Roman"/>
+          <w:sz w:val="28"/>
+          <w:szCs w:val="28"/>
+          <w:lang w:val="en-US"/>
+        </w:rPr>
+        <w:drawing>
+          <wp:inline distT="0" distB="0" distL="0" distR="0" wp14:anchorId="26C42BD7" wp14:editId="298BA6B3">
+            <wp:extent cx="5731510" cy="2931713"/>
+            <wp:effectExtent l="0" t="0" r="2540" b="2540"/>
+            <wp:docPr id="42" name="Рисунок 42"/>
+            <wp:cNvGraphicFramePr>
+              <a:graphicFrameLocks xmlns:a="http://schemas.openxmlformats.org/drawingml/2006/main" noChangeAspect="1"/>
+            </wp:cNvGraphicFramePr>
+            <a:graphic xmlns:a="http://schemas.openxmlformats.org/drawingml/2006/main">
+              <a:graphicData uri="http://schemas.openxmlformats.org/drawingml/2006/picture">
+                <pic:pic xmlns:pic="http://schemas.openxmlformats.org/drawingml/2006/picture">
+                  <pic:nvPicPr>
+                    <pic:cNvPr id="0" name=""/>
+                    <pic:cNvPicPr/>
+                  </pic:nvPicPr>
+                  <pic:blipFill>
+                    <a:blip r:embed="rId36"/>
+                    <a:stretch>
+                      <a:fillRect/>
+                    </a:stretch>
+                  </pic:blipFill>
+                  <pic:spPr>
+                    <a:xfrm>
+                      <a:off x="0" y="0"/>
+                      <a:ext cx="5731510" cy="2931713"/>
+                    </a:xfrm>
+                    <a:prstGeom prst="rect">
+                      <a:avLst/>
+                    </a:prstGeom>
+                  </pic:spPr>
+                </pic:pic>
+              </a:graphicData>
+            </a:graphic>
+          </wp:inline>
+        </w:drawing>
+      </w:r>
+    </w:p>
+    <w:p>
+      <w:pPr>
+        <w:rPr>
+          <w:rFonts w:ascii="Times New Roman" w:hAnsi="Times New Roman" w:cs="Times New Roman"/>
+          <w:sz w:val="28"/>
+          <w:szCs w:val="28"/>
+          <w:lang w:val="en-US"/>
+        </w:rPr>
+      </w:pPr>
+      <w:r>
+        <w:rPr>
+          <w:rFonts w:ascii="Times New Roman" w:hAnsi="Times New Roman" w:cs="Times New Roman"/>
+          <w:sz w:val="28"/>
+          <w:szCs w:val="28"/>
+          <w:lang w:val="en-US"/>
+        </w:rPr>
+        <w:t>10. Generate Table</w:t>
+      </w:r>
+    </w:p>
+    <w:p>
+      <w:pPr>
+        <w:rPr>
+          <w:rFonts w:ascii="Times New Roman" w:hAnsi="Times New Roman" w:cs="Times New Roman"/>
+          <w:sz w:val="28"/>
+          <w:szCs w:val="28"/>
+          <w:lang w:val="en-US"/>
+        </w:rPr>
+      </w:pPr>
+      <w:r>
+        <w:rPr>
+          <w:rFonts w:ascii="Times New Roman" w:hAnsi="Times New Roman" w:cs="Times New Roman"/>
+          <w:sz w:val="28"/>
+          <w:szCs w:val="28"/>
+          <w:lang w:val="en-US"/>
+        </w:rPr>
+        <w:drawing>
+          <wp:inline distT="0" distB="0" distL="0" distR="0" wp14:anchorId="700B7DF0" wp14:editId="42333190">
+            <wp:extent cx="5731510" cy="667266"/>
+            <wp:effectExtent l="0" t="0" r="2540" b="0"/>
+            <wp:docPr id="43" name="Рисунок 43"/>
+            <wp:cNvGraphicFramePr>
+              <a:graphicFrameLocks xmlns:a="http://schemas.openxmlformats.org/drawingml/2006/main" noChangeAspect="1"/>
+            </wp:cNvGraphicFramePr>
+            <a:graphic xmlns:a="http://schemas.openxmlformats.org/drawingml/2006/main">
+              <a:graphicData uri="http://schemas.openxmlformats.org/drawingml/2006/picture">
+                <pic:pic xmlns:pic="http://schemas.openxmlformats.org/drawingml/2006/picture">
+                  <pic:nvPicPr>
+                    <pic:cNvPr id="0" name=""/>
+                    <pic:cNvPicPr/>
+                  </pic:nvPicPr>
+                  <pic:blipFill>
+                    <a:blip r:embed="rId37"/>
+                    <a:stretch>
+                      <a:fillRect/>
+                    </a:stretch>
+                  </pic:blipFill>
+                  <pic:spPr>
+                    <a:xfrm>
+                      <a:off x="0" y="0"/>
+                      <a:ext cx="5731510" cy="667266"/>
+                    </a:xfrm>
+                    <a:prstGeom prst="rect">
+                      <a:avLst/>
+                    </a:prstGeom>
+                  </pic:spPr>
+                </pic:pic>
+              </a:graphicData>
+            </a:graphic>
+          </wp:inline>
+        </w:drawing>
+      </w:r>
+    </w:p>
+    <w:p>
+      <w:pPr>
+        <w:rPr>
+          <w:rFonts w:ascii="Times New Roman" w:hAnsi="Times New Roman" w:cs="Times New Roman"/>
+          <w:sz w:val="28"/>
+          <w:szCs w:val="28"/>
+          <w:lang w:val="en-US"/>
+        </w:rPr>
+      </w:pPr>
+      <w:r>
+        <w:rPr>
+          <w:rFonts w:ascii="Times New Roman" w:hAnsi="Times New Roman" w:cs="Times New Roman"/>
+          <w:sz w:val="28"/>
+          <w:szCs w:val="28"/>
+          <w:lang w:val="en-US"/>
+        </w:rPr>
+        <w:lastRenderedPageBreak/>
+        <w:drawing>
+          <wp:inline distT="0" distB="0" distL="0" distR="0" wp14:anchorId="6E455092" wp14:editId="7430E64D">
+            <wp:extent cx="4146763" cy="4000706"/>
+            <wp:effectExtent l="0" t="0" r="6350" b="0"/>
+            <wp:docPr id="44" name="Рисунок 44"/>
+            <wp:cNvGraphicFramePr>
+              <a:graphicFrameLocks xmlns:a="http://schemas.openxmlformats.org/drawingml/2006/main" noChangeAspect="1"/>
+            </wp:cNvGraphicFramePr>
+            <a:graphic xmlns:a="http://schemas.openxmlformats.org/drawingml/2006/main">
+              <a:graphicData uri="http://schemas.openxmlformats.org/drawingml/2006/picture">
+                <pic:pic xmlns:pic="http://schemas.openxmlformats.org/drawingml/2006/picture">
+                  <pic:nvPicPr>
+                    <pic:cNvPr id="0" name=""/>
+                    <pic:cNvPicPr/>
+                  </pic:nvPicPr>
+                  <pic:blipFill>
+                    <a:blip r:embed="rId38"/>
+                    <a:stretch>
+                      <a:fillRect/>
+                    </a:stretch>
+                  </pic:blipFill>
+                  <pic:spPr>
+                    <a:xfrm>
+                      <a:off x="0" y="0"/>
+                      <a:ext cx="4146763" cy="4000706"/>
+                    </a:xfrm>
+                    <a:prstGeom prst="rect">
+                      <a:avLst/>
+                    </a:prstGeom>
+                  </pic:spPr>
+                </pic:pic>
+              </a:graphicData>
+            </a:graphic>
+          </wp:inline>
+        </w:drawing>
+      </w:r>
+    </w:p>
+    <w:p>
+      <w:pPr>
+        <w:rPr>
+          <w:rFonts w:ascii="Times New Roman" w:hAnsi="Times New Roman" w:cs="Times New Roman"/>
+          <w:sz w:val="28"/>
+          <w:szCs w:val="28"/>
+          <w:lang w:val="en-US"/>
+        </w:rPr>
+      </w:pPr>
+    </w:p>
+    <w:p>
+      <w:pPr>
+        <w:rPr>
+          <w:rFonts w:ascii="Times New Roman" w:hAnsi="Times New Roman" w:cs="Times New Roman"/>
+          <w:sz w:val="28"/>
+          <w:szCs w:val="28"/>
+        </w:rPr>
+      </w:pPr>
+    </w:p>
+    <w:p>
+      <w:pPr>
+        <w:rPr>
+          <w:rFonts w:ascii="Times New Roman" w:hAnsi="Times New Roman" w:cs="Times New Roman"/>
+          <w:sz w:val="28"/>
+          <w:szCs w:val="28"/>
+        </w:rPr>
+      </w:pPr>
+    </w:p>
+    <w:p>
+      <w:pPr>
+        <w:rPr>
+          <w:rFonts w:ascii="Times New Roman" w:hAnsi="Times New Roman" w:cs="Times New Roman"/>
+          <w:sz w:val="28"/>
+          <w:szCs w:val="28"/>
+        </w:rPr>
+      </w:pPr>
+    </w:p>
+    <w:p>
+      <w:pPr>
+        <w:rPr>
+          <w:rFonts w:ascii="Times New Roman" w:hAnsi="Times New Roman" w:cs="Times New Roman"/>
+          <w:sz w:val="28"/>
+          <w:szCs w:val="28"/>
+          <w:lang w:val="en-US"/>
+        </w:rPr>
+      </w:pPr>
     </w:p>
     <w:p>
       <w:pPr>
@@ -2660,7 +4206,7 @@
         </w:rPr>
         <w:t xml:space="preserve">Git: </w:t>
       </w:r>
-      <w:hyperlink r:id="rId21" w:history="1">
+      <w:hyperlink r:id="rId39" w:history="1">
         <w:r>
           <w:rPr>
             <w:rStyle w:val="a4"/>
@@ -2682,15 +4228,14 @@
           <w:lang w:val="en-US"/>
         </w:rPr>
       </w:pPr>
-      <w:bookmarkStart w:id="2" w:name="_GoBack"/>
-      <w:bookmarkEnd w:id="2"/>
-    </w:p>
-    <w:p>
-      <w:pPr>
-        <w:rPr>
-          <w:rFonts w:ascii="Times New Roman" w:hAnsi="Times New Roman" w:cs="Times New Roman"/>
-          <w:sz w:val="28"/>
-          <w:szCs w:val="28"/>
+    </w:p>
+    <w:p>
+      <w:pPr>
+        <w:rPr>
+          <w:rFonts w:ascii="Times New Roman" w:hAnsi="Times New Roman" w:cs="Times New Roman"/>
+          <w:sz w:val="28"/>
+          <w:szCs w:val="28"/>
+          <w:lang w:val="en-US"/>
         </w:rPr>
       </w:pPr>
     </w:p>
@@ -3245,6 +4790,22 @@
       <w14:ligatures w14:val="none"/>
     </w:rPr>
   </w:style>
+  <w:style w:type="paragraph" w:styleId="a9">
+    <w:name w:val="Normal (Web)"/>
+    <w:basedOn w:val="a"/>
+    <w:uiPriority w:val="99"/>
+    <w:unhideWhenUsed/>
+    <w:rsid w:val="00BE3DA3"/>
+    <w:pPr>
+      <w:spacing w:before="100" w:beforeAutospacing="1" w:after="100" w:afterAutospacing="1" w:line="240" w:lineRule="auto"/>
+    </w:pPr>
+    <w:rPr>
+      <w:rFonts w:ascii="Times New Roman" w:eastAsia="Times New Roman" w:hAnsi="Times New Roman" w:cs="Times New Roman"/>
+      <w:sz w:val="24"/>
+      <w:szCs w:val="24"/>
+      <w:lang w:val="ru-RU" w:eastAsia="ru-RU"/>
+    </w:rPr>
+  </w:style>
 </w:styles>
 </file>
 
@@ -3550,6 +5111,22 @@
       <w:szCs w:val="16"/>
       <w:lang w:val="uk-UA" w:eastAsia="en-GB"/>
       <w14:ligatures w14:val="none"/>
+    </w:rPr>
+  </w:style>
+  <w:style w:type="paragraph" w:styleId="a9">
+    <w:name w:val="Normal (Web)"/>
+    <w:basedOn w:val="a"/>
+    <w:uiPriority w:val="99"/>
+    <w:unhideWhenUsed/>
+    <w:rsid w:val="00BE3DA3"/>
+    <w:pPr>
+      <w:spacing w:before="100" w:beforeAutospacing="1" w:after="100" w:afterAutospacing="1" w:line="240" w:lineRule="auto"/>
+    </w:pPr>
+    <w:rPr>
+      <w:rFonts w:ascii="Times New Roman" w:eastAsia="Times New Roman" w:hAnsi="Times New Roman" w:cs="Times New Roman"/>
+      <w:sz w:val="24"/>
+      <w:szCs w:val="24"/>
+      <w:lang w:val="ru-RU" w:eastAsia="ru-RU"/>
     </w:rPr>
   </w:style>
 </w:styles>
@@ -3844,7 +5421,7 @@
   <a:extraClrSchemeLst/>
   <a:extLst>
     <a:ext uri="{05A4C25C-085E-4340-85A3-A5531E510DB2}">
-      <thm15:themeFamily xmlns:thm15="http://schemas.microsoft.com/office/thememl/2012/main" xmlns="" name="Office Theme" id="{62F939B6-93AF-4DB8-9C6B-D6C7DFDC589F}" vid="{4A3C46E8-61CC-4603-A589-7422A47A8E4A}"/>
+      <thm15:themeFamily xmlns="" xmlns:thm15="http://schemas.microsoft.com/office/thememl/2012/main" name="Office Theme" id="{62F939B6-93AF-4DB8-9C6B-D6C7DFDC589F}" vid="{4A3C46E8-61CC-4603-A589-7422A47A8E4A}"/>
     </a:ext>
   </a:extLst>
 </a:theme>
